--- a/War Congress Data/House Hearings - Foreign Affairs/948.Feltman.07.27.11.docx
+++ b/War Congress Data/House Hearings - Foreign Affairs/948.Feltman.07.27.11.docx
@@ -2,22 +2,22 @@
 <file path=word/document.xml><?xml version="1.0" encoding="utf-8"?>
 <w:document xmlns:wpc="http://schemas.microsoft.com/office/word/2010/wordprocessingCanvas" xmlns:mc="http://schemas.openxmlformats.org/markup-compatibility/2006" xmlns:o="urn:schemas-microsoft-com:office:office" xmlns:r="http://schemas.openxmlformats.org/officeDocument/2006/relationships" xmlns:m="http://schemas.openxmlformats.org/officeDocument/2006/math" xmlns:v="urn:schemas-microsoft-com:vml" xmlns:wp14="http://schemas.microsoft.com/office/word/2010/wordprocessingDrawing" xmlns:wp="http://schemas.openxmlformats.org/drawingml/2006/wordprocessingDrawing" xmlns:w10="urn:schemas-microsoft-com:office:word" xmlns:w="http://schemas.openxmlformats.org/wordprocessingml/2006/main" xmlns:w14="http://schemas.microsoft.com/office/word/2010/wordml" xmlns:w15="http://schemas.microsoft.com/office/word/2012/wordml" xmlns:wpg="http://schemas.microsoft.com/office/word/2010/wordprocessingGroup" xmlns:wpi="http://schemas.microsoft.com/office/word/2010/wordprocessingInk" xmlns:wne="http://schemas.microsoft.com/office/word/2006/wordml" xmlns:wps="http://schemas.microsoft.com/office/word/2010/wordprocessingShape" mc:Ignorable="w14 w15 wp14">
   <w:body>
-    <w:p>
+    <w:p xmlns:wp14="http://schemas.microsoft.com/office/word/2010/wordml" wp14:textId="77777777">
       <w:r>
         <w:t>Thank you, Mr. Chairman, Ranking</w:t>
       </w:r>
     </w:p>
-    <w:p>
+    <w:p xmlns:wp14="http://schemas.microsoft.com/office/word/2010/wordml" wp14:textId="77777777">
       <w:r>
         <w:t>Member Ackerman, members of the committee, Assistant Secretary</w:t>
       </w:r>
     </w:p>
-    <w:p>
+    <w:p xmlns:wp14="http://schemas.microsoft.com/office/word/2010/wordml" wp14:textId="77777777">
       <w:r>
         <w:t>Posner and I appreciate this opportunity and we ask that our full</w:t>
       </w:r>
     </w:p>
-    <w:p>
+    <w:p xmlns:wp14="http://schemas.microsoft.com/office/word/2010/wordml" wp14:textId="77777777">
       <w:proofErr w:type="gramStart"/>
       <w:r>
         <w:t>written</w:t>
@@ -27,12 +27,12 @@
         <w:t xml:space="preserve"> statement be included in the record.</w:t>
       </w:r>
     </w:p>
-    <w:p>
+    <w:p xmlns:wp14="http://schemas.microsoft.com/office/word/2010/wordml" wp14:textId="77777777">
       <w:r>
         <w:t>This hearing is really important. It’s very</w:t>
       </w:r>
     </w:p>
-    <w:p>
+    <w:p xmlns:wp14="http://schemas.microsoft.com/office/word/2010/wordml" wp14:textId="77777777">
       <w:proofErr w:type="gramStart"/>
       <w:r>
         <w:t>timely</w:t>
@@ -42,12 +42,12 @@
         <w:t>. In our view it is absolutely critical that audiences in the</w:t>
       </w:r>
     </w:p>
-    <w:p>
+    <w:p xmlns:wp14="http://schemas.microsoft.com/office/word/2010/wordml" wp14:textId="77777777">
       <w:r>
         <w:t>Middle East see that the United States has not and will not ignore</w:t>
       </w:r>
     </w:p>
-    <w:p>
+    <w:p xmlns:wp14="http://schemas.microsoft.com/office/word/2010/wordml" wp14:textId="77777777">
       <w:proofErr w:type="gramStart"/>
       <w:r>
         <w:t>those</w:t>
@@ -57,12 +57,12 @@
         <w:t xml:space="preserve"> who are struggling for their rights.</w:t>
       </w:r>
     </w:p>
-    <w:p>
+    <w:p xmlns:wp14="http://schemas.microsoft.com/office/word/2010/wordml" wp14:textId="77777777">
       <w:r>
         <w:t>And the fact that you have placed Syria and Iran together in the</w:t>
       </w:r>
     </w:p>
-    <w:p>
+    <w:p xmlns:wp14="http://schemas.microsoft.com/office/word/2010/wordml" wp14:textId="77777777">
       <w:proofErr w:type="gramStart"/>
       <w:r>
         <w:t>same</w:t>
@@ -72,7 +72,7 @@
         <w:t xml:space="preserve"> hearing shines a spotlight on two governments that share</w:t>
       </w:r>
     </w:p>
-    <w:p>
+    <w:p xmlns:wp14="http://schemas.microsoft.com/office/word/2010/wordml" wp14:textId="77777777">
       <w:proofErr w:type="gramStart"/>
       <w:r>
         <w:t>shameful</w:t>
@@ -82,7 +82,7 @@
         <w:t xml:space="preserve"> records on abusing their own citizens and on playing destructive</w:t>
       </w:r>
     </w:p>
-    <w:p>
+    <w:p xmlns:wp14="http://schemas.microsoft.com/office/word/2010/wordml" wp14:textId="77777777">
       <w:proofErr w:type="gramStart"/>
       <w:r>
         <w:t>and</w:t>
@@ -92,12 +92,12 @@
         <w:t xml:space="preserve"> destabilizing roles in the region.</w:t>
       </w:r>
     </w:p>
-    <w:p>
+    <w:p xmlns:wp14="http://schemas.microsoft.com/office/word/2010/wordml" wp14:textId="77777777">
       <w:r>
         <w:t>Mr. Chairman, you were right. The actions that these countries</w:t>
       </w:r>
     </w:p>
-    <w:p>
+    <w:p xmlns:wp14="http://schemas.microsoft.com/office/word/2010/wordml" wp14:textId="77777777">
       <w:proofErr w:type="gramStart"/>
       <w:r>
         <w:t>are</w:t>
@@ -107,12 +107,12 @@
         <w:t xml:space="preserve"> practicing are depraved.</w:t>
       </w:r>
     </w:p>
-    <w:p>
+    <w:p xmlns:wp14="http://schemas.microsoft.com/office/word/2010/wordml" wp14:textId="77777777">
       <w:r>
         <w:t>It is no accident that Iran is Bashar al-Assad’s best friend and</w:t>
       </w:r>
     </w:p>
-    <w:p>
+    <w:p xmlns:wp14="http://schemas.microsoft.com/office/word/2010/wordml" wp14:textId="77777777">
       <w:proofErr w:type="gramStart"/>
       <w:r>
         <w:t>that</w:t>
@@ -122,7 +122,7 @@
         <w:t xml:space="preserve"> Syria is Iran’s best friend and that neither have any other</w:t>
       </w:r>
     </w:p>
-    <w:p>
+    <w:p xmlns:wp14="http://schemas.microsoft.com/office/word/2010/wordml" wp14:textId="77777777">
       <w:proofErr w:type="gramStart"/>
       <w:r>
         <w:t>true</w:t>
@@ -132,12 +132,12 @@
         <w:t xml:space="preserve"> allies in the region.</w:t>
       </w:r>
     </w:p>
-    <w:p>
+    <w:p xmlns:wp14="http://schemas.microsoft.com/office/word/2010/wordml" wp14:textId="77777777">
       <w:r>
         <w:t>First, a few words on Syria. As Arab demonstrators demanded</w:t>
       </w:r>
     </w:p>
-    <w:p>
+    <w:p xmlns:wp14="http://schemas.microsoft.com/office/word/2010/wordml" wp14:textId="77777777">
       <w:proofErr w:type="gramStart"/>
       <w:r>
         <w:t>their</w:t>
@@ -147,7 +147,7 @@
         <w:t xml:space="preserve"> rights, first in Tunisia and then in Egypt, Bashar al-Assad insisted</w:t>
       </w:r>
     </w:p>
-    <w:p>
+    <w:p xmlns:wp14="http://schemas.microsoft.com/office/word/2010/wordml" wp14:textId="77777777">
       <w:proofErr w:type="gramStart"/>
       <w:r>
         <w:t>to</w:t>
@@ -157,7 +157,7 @@
         <w:t xml:space="preserve"> the world that he was different, that he was a reformer,</w:t>
       </w:r>
     </w:p>
-    <w:p>
+    <w:p xmlns:wp14="http://schemas.microsoft.com/office/word/2010/wordml" wp14:textId="77777777">
       <w:proofErr w:type="gramStart"/>
       <w:r>
         <w:t>that</w:t>
@@ -167,7 +167,7 @@
         <w:t xml:space="preserve"> he was in touch with his people. Well, after months of protests</w:t>
       </w:r>
     </w:p>
-    <w:p>
+    <w:p xmlns:wp14="http://schemas.microsoft.com/office/word/2010/wordml" wp14:textId="77777777">
       <w:proofErr w:type="gramStart"/>
       <w:r>
         <w:t>and</w:t>
@@ -177,7 +177,7 @@
         <w:t xml:space="preserve"> brutal crackdowns, the reality is clear. Bashar al-Assad is not</w:t>
       </w:r>
     </w:p>
-    <w:p>
+    <w:p xmlns:wp14="http://schemas.microsoft.com/office/word/2010/wordml" wp14:textId="77777777">
       <w:proofErr w:type="gramStart"/>
       <w:r>
         <w:t>a</w:t>
@@ -187,12 +187,12 @@
         <w:t xml:space="preserve"> reformer but someone whose rule relies on terror, theft and torture.</w:t>
       </w:r>
     </w:p>
-    <w:p>
+    <w:p xmlns:wp14="http://schemas.microsoft.com/office/word/2010/wordml" wp14:textId="77777777">
       <w:r>
         <w:t>The regime’s violent response to protests has crystallized the</w:t>
       </w:r>
     </w:p>
-    <w:p>
+    <w:p xmlns:wp14="http://schemas.microsoft.com/office/word/2010/wordml" wp14:textId="77777777">
       <w:proofErr w:type="gramStart"/>
       <w:r>
         <w:t>protestor’s</w:t>
@@ -202,7 +202,7 @@
         <w:t xml:space="preserve"> demands around freedom and the dismantling of the security</w:t>
       </w:r>
     </w:p>
-    <w:p>
+    <w:p xmlns:wp14="http://schemas.microsoft.com/office/word/2010/wordml" wp14:textId="77777777">
       <w:proofErr w:type="gramStart"/>
       <w:r>
         <w:t>apparatus</w:t>
@@ -212,7 +212,7 @@
         <w:t>. None of Assad’s reforms, so-called reforms, has</w:t>
       </w:r>
     </w:p>
-    <w:p>
+    <w:p xmlns:wp14="http://schemas.microsoft.com/office/word/2010/wordml" wp14:textId="77777777">
       <w:proofErr w:type="gramStart"/>
       <w:r>
         <w:t>resulted</w:t>
@@ -222,12 +222,12 @@
         <w:t xml:space="preserve"> in the changes the Syrians want to see on the ground.</w:t>
       </w:r>
     </w:p>
-    <w:p>
+    <w:p xmlns:wp14="http://schemas.microsoft.com/office/word/2010/wordml" wp14:textId="77777777">
       <w:r>
         <w:t>The Syrian people now refuse to be subject to house-to-house</w:t>
       </w:r>
     </w:p>
-    <w:p>
+    <w:p xmlns:wp14="http://schemas.microsoft.com/office/word/2010/wordml" wp14:textId="77777777">
       <w:proofErr w:type="gramStart"/>
       <w:r>
         <w:t>raids</w:t>
@@ -237,7 +237,7 @@
         <w:t>, indiscriminate arrests, torture, shooting, behavior that Assad</w:t>
       </w:r>
     </w:p>
-    <w:p>
+    <w:p xmlns:wp14="http://schemas.microsoft.com/office/word/2010/wordml" wp14:textId="77777777">
       <w:proofErr w:type="gramStart"/>
       <w:r>
         <w:lastRenderedPageBreak/>
@@ -248,7 +248,7 @@
         <w:t xml:space="preserve"> his brutal security thugs seem incapable of unlearning. Demonstrators</w:t>
       </w:r>
     </w:p>
-    <w:p>
+    <w:p xmlns:wp14="http://schemas.microsoft.com/office/word/2010/wordml" wp14:textId="77777777">
       <w:proofErr w:type="gramStart"/>
       <w:r>
         <w:t>seek</w:t>
@@ -258,7 +258,7 @@
         <w:t xml:space="preserve"> freedom, and the Assad regime responds with bullets</w:t>
       </w:r>
     </w:p>
-    <w:p>
+    <w:p xmlns:wp14="http://schemas.microsoft.com/office/word/2010/wordml" wp14:textId="77777777">
       <w:proofErr w:type="gramStart"/>
       <w:r>
         <w:t>and</w:t>
@@ -276,12 +276,12 @@
         <w:t xml:space="preserve"> clubs.</w:t>
       </w:r>
     </w:p>
-    <w:p>
+    <w:p xmlns:wp14="http://schemas.microsoft.com/office/word/2010/wordml" wp14:textId="77777777">
       <w:r>
         <w:t>To consolidate his monopoly on power, Assad foments violence of</w:t>
       </w:r>
     </w:p>
-    <w:p>
+    <w:p xmlns:wp14="http://schemas.microsoft.com/office/word/2010/wordml" wp14:textId="77777777">
       <w:proofErr w:type="gramStart"/>
       <w:r>
         <w:t>an</w:t>
@@ -291,7 +291,7 @@
         <w:t xml:space="preserve"> intentionally factional nature, seeking to hide the nature of his</w:t>
       </w:r>
     </w:p>
-    <w:p>
+    <w:p xmlns:wp14="http://schemas.microsoft.com/office/word/2010/wordml" wp14:textId="77777777">
       <w:proofErr w:type="gramStart"/>
       <w:r>
         <w:t>regime</w:t>
@@ -301,7 +301,7 @@
         <w:t xml:space="preserve"> by exploiting the Syrian public’s latent fear of communal</w:t>
       </w:r>
     </w:p>
-    <w:p>
+    <w:p xmlns:wp14="http://schemas.microsoft.com/office/word/2010/wordml" wp14:textId="77777777">
       <w:proofErr w:type="gramStart"/>
       <w:r>
         <w:t>strife</w:t>
@@ -311,7 +311,7 @@
         <w:t>. As a direct consequence of Bashar’s approach, deadly violence</w:t>
       </w:r>
     </w:p>
-    <w:p>
+    <w:p xmlns:wp14="http://schemas.microsoft.com/office/word/2010/wordml" wp14:textId="77777777">
       <w:proofErr w:type="gramStart"/>
       <w:r>
         <w:t>has</w:t>
@@ -321,7 +321,7 @@
         <w:t xml:space="preserve"> at times taken on a sectarian shade, such as the recent</w:t>
       </w:r>
     </w:p>
-    <w:p>
+    <w:p xmlns:wp14="http://schemas.microsoft.com/office/word/2010/wordml" wp14:textId="77777777">
       <w:proofErr w:type="gramStart"/>
       <w:r>
         <w:t>tragedy</w:t>
@@ -331,12 +331,12 @@
         <w:t xml:space="preserve"> in the city of Homs.</w:t>
       </w:r>
     </w:p>
-    <w:p>
+    <w:p xmlns:wp14="http://schemas.microsoft.com/office/word/2010/wordml" wp14:textId="77777777">
       <w:r>
         <w:t>But change is coming to Syria. Bashar al-Assad can try to obstruct</w:t>
       </w:r>
     </w:p>
-    <w:p>
+    <w:p xmlns:wp14="http://schemas.microsoft.com/office/word/2010/wordml" wp14:textId="77777777">
       <w:proofErr w:type="gramStart"/>
       <w:r>
         <w:t>it</w:t>
@@ -346,7 +346,7 @@
         <w:t>. He can try to delay it, but he cannot stop it. The opposition</w:t>
       </w:r>
     </w:p>
-    <w:p>
+    <w:p xmlns:wp14="http://schemas.microsoft.com/office/word/2010/wordml" wp14:textId="77777777">
       <w:proofErr w:type="gramStart"/>
       <w:r>
         <w:t>is</w:t>
@@ -356,7 +356,7 @@
         <w:t xml:space="preserve"> not waiting. They are organizing themselves. They are beginning</w:t>
       </w:r>
     </w:p>
-    <w:p>
+    <w:p xmlns:wp14="http://schemas.microsoft.com/office/word/2010/wordml" wp14:textId="77777777">
       <w:proofErr w:type="gramStart"/>
       <w:r>
         <w:t>to</w:t>
@@ -366,7 +366,7 @@
         <w:t xml:space="preserve"> articulate an agenda for Syria’s future, one in which all</w:t>
       </w:r>
     </w:p>
-    <w:p>
+    <w:p xmlns:wp14="http://schemas.microsoft.com/office/word/2010/wordml" wp14:textId="77777777">
       <w:proofErr w:type="gramStart"/>
       <w:r>
         <w:t>citizens</w:t>
@@ -376,12 +376,12 @@
         <w:t xml:space="preserve"> regardless of faith or ethnicity are equal participants.</w:t>
       </w:r>
     </w:p>
-    <w:p>
+    <w:p xmlns:wp14="http://schemas.microsoft.com/office/word/2010/wordml" wp14:textId="77777777">
       <w:r>
         <w:t>For our part, we have articulated clearly that the United States</w:t>
       </w:r>
     </w:p>
-    <w:p>
+    <w:p xmlns:wp14="http://schemas.microsoft.com/office/word/2010/wordml" wp14:textId="77777777">
       <w:proofErr w:type="gramStart"/>
       <w:r>
         <w:t>has</w:t>
@@ -391,7 +391,7 @@
         <w:t xml:space="preserve"> nothing invested in the Bashar al-Assad regime and that we</w:t>
       </w:r>
     </w:p>
-    <w:p>
+    <w:p xmlns:wp14="http://schemas.microsoft.com/office/word/2010/wordml" wp14:textId="77777777">
       <w:proofErr w:type="gramStart"/>
       <w:r>
         <w:t>want</w:t>
@@ -401,7 +401,7 @@
         <w:t xml:space="preserve"> to see a Syria that is united, where tolerance, respect for</w:t>
       </w:r>
     </w:p>
-    <w:p>
+    <w:p xmlns:wp14="http://schemas.microsoft.com/office/word/2010/wordml" wp14:textId="77777777">
       <w:proofErr w:type="gramStart"/>
       <w:r>
         <w:t>human</w:t>
@@ -411,22 +411,22 @@
         <w:t xml:space="preserve"> rights and equality are the norms. This is the message that</w:t>
       </w:r>
     </w:p>
-    <w:p>
+    <w:p xmlns:wp14="http://schemas.microsoft.com/office/word/2010/wordml" wp14:textId="77777777">
       <w:r>
         <w:t>Ambassador Ford is delivering to the Syrian leadership and the</w:t>
       </w:r>
     </w:p>
-    <w:p>
+    <w:p xmlns:wp14="http://schemas.microsoft.com/office/word/2010/wordml" wp14:textId="77777777">
       <w:r>
         <w:t>Syrian people.</w:t>
       </w:r>
     </w:p>
-    <w:p>
+    <w:p xmlns:wp14="http://schemas.microsoft.com/office/word/2010/wordml" wp14:textId="77777777">
       <w:r>
         <w:t>I will turn in a minute to Syria’s best friends, Iran. Iranian leaders</w:t>
       </w:r>
     </w:p>
-    <w:p>
+    <w:p xmlns:wp14="http://schemas.microsoft.com/office/word/2010/wordml" wp14:textId="77777777">
       <w:proofErr w:type="gramStart"/>
       <w:r>
         <w:t>are</w:t>
@@ -436,7 +436,7 @@
         <w:t xml:space="preserve"> shameless, dangerous hypocrites. They claim to be on the</w:t>
       </w:r>
     </w:p>
-    <w:p>
+    <w:p xmlns:wp14="http://schemas.microsoft.com/office/word/2010/wordml" wp14:textId="77777777">
       <w:proofErr w:type="gramStart"/>
       <w:r>
         <w:t>sides</w:t>
@@ -446,7 +446,7 @@
         <w:t xml:space="preserve"> of Arab demonstrators in some countries, while sending advisors</w:t>
       </w:r>
     </w:p>
-    <w:p>
+    <w:p xmlns:wp14="http://schemas.microsoft.com/office/word/2010/wordml" wp14:textId="77777777">
       <w:proofErr w:type="gramStart"/>
       <w:r>
         <w:t>and</w:t>
@@ -456,12 +456,12 @@
         <w:t xml:space="preserve"> material to Syria to aid brutality there.</w:t>
       </w:r>
     </w:p>
-    <w:p>
+    <w:p xmlns:wp14="http://schemas.microsoft.com/office/word/2010/wordml" wp14:textId="77777777">
       <w:r>
         <w:t>And they use a merciless iron fist against their own citizens who</w:t>
       </w:r>
     </w:p>
-    <w:p>
+    <w:p xmlns:wp14="http://schemas.microsoft.com/office/word/2010/wordml" wp14:textId="77777777">
       <w:proofErr w:type="gramStart"/>
       <w:r>
         <w:t>attempt</w:t>
@@ -471,12 +471,12 @@
         <w:t xml:space="preserve"> to exercise their rights to demonstrate and to speak openly.</w:t>
       </w:r>
     </w:p>
-    <w:p>
+    <w:p xmlns:wp14="http://schemas.microsoft.com/office/word/2010/wordml" wp14:textId="77777777">
       <w:r>
         <w:t>We are not passive chroniclers of the horrors the Syrian Government</w:t>
       </w:r>
     </w:p>
-    <w:p>
+    <w:p xmlns:wp14="http://schemas.microsoft.com/office/word/2010/wordml" wp14:textId="77777777">
       <w:proofErr w:type="gramStart"/>
       <w:r>
         <w:t>is</w:t>
@@ -486,12 +486,12 @@
         <w:t xml:space="preserve"> inflicting on its people or of Iran’s brutality.</w:t>
       </w:r>
     </w:p>
-    <w:p>
+    <w:p xmlns:wp14="http://schemas.microsoft.com/office/word/2010/wordml" wp14:textId="77777777">
       <w:r>
         <w:t>Our written statement details our promotion of political and</w:t>
       </w:r>
     </w:p>
-    <w:p>
+    <w:p xmlns:wp14="http://schemas.microsoft.com/office/word/2010/wordml" wp14:textId="77777777">
       <w:proofErr w:type="gramStart"/>
       <w:r>
         <w:lastRenderedPageBreak/>
@@ -502,7 +502,7 @@
         <w:t xml:space="preserve"> rights and what we are doing to push back against these</w:t>
       </w:r>
     </w:p>
-    <w:p>
+    <w:p xmlns:wp14="http://schemas.microsoft.com/office/word/2010/wordml" wp14:textId="77777777">
       <w:proofErr w:type="gramStart"/>
       <w:r>
         <w:t>abuses</w:t>
@@ -512,17 +512,17 @@
         <w:t xml:space="preserve"> of protestors in both countries.</w:t>
       </w:r>
     </w:p>
-    <w:p>
+    <w:p xmlns:wp14="http://schemas.microsoft.com/office/word/2010/wordml" wp14:textId="77777777">
       <w:r>
         <w:t>We hope today’s hearing will serve as further evidence that the</w:t>
       </w:r>
     </w:p>
-    <w:p>
+    <w:p xmlns:wp14="http://schemas.microsoft.com/office/word/2010/wordml" wp14:textId="77777777">
       <w:r>
         <w:t>American people and our Government stand united in admiration</w:t>
       </w:r>
     </w:p>
-    <w:p>
+    <w:p xmlns:wp14="http://schemas.microsoft.com/office/word/2010/wordml" wp14:textId="77777777">
       <w:proofErr w:type="gramStart"/>
       <w:r>
         <w:t>and</w:t>
@@ -532,7 +532,7 @@
         <w:t xml:space="preserve"> support for those who have boldly assumed the duty and made</w:t>
       </w:r>
     </w:p>
-    <w:p>
+    <w:p xmlns:wp14="http://schemas.microsoft.com/office/word/2010/wordml" wp14:textId="77777777">
       <w:proofErr w:type="gramStart"/>
       <w:r>
         <w:t>the</w:t>
@@ -542,7 +542,7 @@
         <w:t xml:space="preserve"> sacrifices to advance their rights. For this opportunity we</w:t>
       </w:r>
     </w:p>
-    <w:p>
+    <w:p xmlns:wp14="http://schemas.microsoft.com/office/word/2010/wordml" wp14:textId="77777777">
       <w:proofErr w:type="gramStart"/>
       <w:r>
         <w:t>thank</w:t>
@@ -552,12 +552,12 @@
         <w:t xml:space="preserve"> the committee again.</w:t>
       </w:r>
     </w:p>
-    <w:p>
+    <w:p xmlns:wp14="http://schemas.microsoft.com/office/word/2010/wordml" wp14:textId="77777777">
       <w:r>
         <w:t>But finally, I must conclude by expressing our deep and continuing</w:t>
       </w:r>
     </w:p>
-    <w:p>
+    <w:p xmlns:wp14="http://schemas.microsoft.com/office/word/2010/wordml" wp14:textId="77777777">
       <w:proofErr w:type="gramStart"/>
       <w:r>
         <w:t>concern</w:t>
@@ -567,7 +567,7 @@
         <w:t xml:space="preserve"> for the safety and the wellbeing of all American</w:t>
       </w:r>
     </w:p>
-    <w:p>
+    <w:p xmlns:wp14="http://schemas.microsoft.com/office/word/2010/wordml" wp14:textId="77777777">
       <w:proofErr w:type="gramStart"/>
       <w:r>
         <w:t>citizens</w:t>
@@ -577,7 +577,7 @@
         <w:t xml:space="preserve"> currently detained in Iran. In particular, we urge the Iranian</w:t>
       </w:r>
     </w:p>
-    <w:p>
+    <w:p xmlns:wp14="http://schemas.microsoft.com/office/word/2010/wordml" wp14:textId="77777777">
       <w:r>
         <w:t xml:space="preserve">Government to release at once Shane Bauer and Josh </w:t>
       </w:r>
@@ -587,7 +587,7 @@
       </w:r>
       <w:proofErr w:type="spellEnd"/>
     </w:p>
-    <w:p>
+    <w:p xmlns:wp14="http://schemas.microsoft.com/office/word/2010/wordml" wp14:textId="77777777">
       <w:proofErr w:type="gramStart"/>
       <w:r>
         <w:t>so</w:t>
@@ -597,7 +597,7 @@
         <w:t xml:space="preserve"> that they may return to their families. We also ask Iran again</w:t>
       </w:r>
     </w:p>
-    <w:p>
+    <w:p xmlns:wp14="http://schemas.microsoft.com/office/word/2010/wordml" wp14:textId="77777777">
       <w:proofErr w:type="gramStart"/>
       <w:r>
         <w:t>to</w:t>
@@ -607,42 +607,42 @@
         <w:t xml:space="preserve"> provide all information on missing American citizen Robert</w:t>
       </w:r>
     </w:p>
-    <w:p>
+    <w:p xmlns:wp14="http://schemas.microsoft.com/office/word/2010/wordml" wp14:textId="77777777">
       <w:r>
         <w:t>Levinson and to cooperate in reuniting Mr. Levinson with his family.</w:t>
       </w:r>
     </w:p>
-    <w:p>
+    <w:p xmlns:wp14="http://schemas.microsoft.com/office/word/2010/wordml" wp14:textId="77777777">
       <w:r>
         <w:t>Thank you, Mr. Chairman.</w:t>
       </w:r>
     </w:p>
-    <w:p>
+    <w:p xmlns:wp14="http://schemas.microsoft.com/office/word/2010/wordml" wp14:textId="77777777">
       <w:r>
         <w:t>Mr. Posner, you are recognized for 5 minutes.</w:t>
       </w:r>
     </w:p>
-    <w:p>
+    <w:p xmlns:wp14="http://schemas.microsoft.com/office/word/2010/wordml" wp14:textId="77777777">
       <w:r>
         <w:t>Thank you, Mr. Chairman.</w:t>
       </w:r>
     </w:p>
-    <w:p>
+    <w:p xmlns:wp14="http://schemas.microsoft.com/office/word/2010/wordml" wp14:textId="77777777">
       <w:r>
         <w:t>I mean first, let us be clear. We all agree what is happening in</w:t>
       </w:r>
     </w:p>
-    <w:p>
+    <w:p xmlns:wp14="http://schemas.microsoft.com/office/word/2010/wordml" wp14:textId="77777777">
       <w:r>
         <w:t>Syria is absolutely deplorable. It is appalling. It is unacceptable.</w:t>
       </w:r>
     </w:p>
-    <w:p>
+    <w:p xmlns:wp14="http://schemas.microsoft.com/office/word/2010/wordml" wp14:textId="77777777">
       <w:r>
         <w:t>Democracy is Syria’s future. Bashar al-Assad is Syria’s past, and</w:t>
       </w:r>
     </w:p>
-    <w:p>
+    <w:p xmlns:wp14="http://schemas.microsoft.com/office/word/2010/wordml" wp14:textId="77777777">
       <w:proofErr w:type="gramStart"/>
       <w:r>
         <w:t>the</w:t>
@@ -652,7 +652,7 @@
         <w:t xml:space="preserve"> sooner that we get to that past, the sooner that he is relegated</w:t>
       </w:r>
     </w:p>
-    <w:p>
+    <w:p xmlns:wp14="http://schemas.microsoft.com/office/word/2010/wordml" wp14:textId="77777777">
       <w:proofErr w:type="gramStart"/>
       <w:r>
         <w:t>completely</w:t>
@@ -662,12 +662,12 @@
         <w:t xml:space="preserve"> to the past the better. I think we all agree.</w:t>
       </w:r>
     </w:p>
-    <w:p>
+    <w:p xmlns:wp14="http://schemas.microsoft.com/office/word/2010/wordml" wp14:textId="77777777">
       <w:r>
         <w:t>You know, when I look across the region that falls into the Bureau</w:t>
       </w:r>
     </w:p>
-    <w:p>
+    <w:p xmlns:wp14="http://schemas.microsoft.com/office/word/2010/wordml" wp14:textId="77777777">
       <w:proofErr w:type="gramStart"/>
       <w:r>
         <w:t>that</w:t>
@@ -677,7 +677,7 @@
         <w:t xml:space="preserve"> I head, NEA, from Morocco through Iran, I see a lot of</w:t>
       </w:r>
     </w:p>
-    <w:p>
+    <w:p xmlns:wp14="http://schemas.microsoft.com/office/word/2010/wordml" wp14:textId="77777777">
       <w:proofErr w:type="gramStart"/>
       <w:r>
         <w:t>common</w:t>
@@ -687,7 +687,7 @@
         <w:t xml:space="preserve"> elements, but I also see a lot of differences. And there is</w:t>
       </w:r>
     </w:p>
-    <w:p>
+    <w:p xmlns:wp14="http://schemas.microsoft.com/office/word/2010/wordml" wp14:textId="77777777">
       <w:proofErr w:type="gramStart"/>
       <w:r>
         <w:t>basically</w:t>
@@ -697,12 +697,12 @@
         <w:t xml:space="preserve"> no one size fits all solution in the region that I oversee.</w:t>
       </w:r>
     </w:p>
-    <w:p>
+    <w:p xmlns:wp14="http://schemas.microsoft.com/office/word/2010/wordml" wp14:textId="77777777">
       <w:r>
         <w:t>We are looking for the best tools to support the people on the</w:t>
       </w:r>
     </w:p>
-    <w:p>
+    <w:p xmlns:wp14="http://schemas.microsoft.com/office/word/2010/wordml" wp14:textId="77777777">
       <w:proofErr w:type="gramStart"/>
       <w:r>
         <w:t>ground</w:t>
@@ -717,12 +717,12 @@
       </w:r>
       <w:proofErr w:type="gramEnd"/>
     </w:p>
-    <w:p>
+    <w:p xmlns:wp14="http://schemas.microsoft.com/office/word/2010/wordml" wp14:textId="77777777">
       <w:r>
         <w:t>Tunisia, in Libya, in Syria? It is different. And the main thing is,</w:t>
       </w:r>
     </w:p>
-    <w:p>
+    <w:p xmlns:wp14="http://schemas.microsoft.com/office/word/2010/wordml" wp14:textId="77777777">
       <w:proofErr w:type="gramStart"/>
       <w:r>
         <w:lastRenderedPageBreak/>
@@ -733,7 +733,7 @@
         <w:t>, what helps those people on the ground at the, you know,</w:t>
       </w:r>
     </w:p>
-    <w:p>
+    <w:p xmlns:wp14="http://schemas.microsoft.com/office/word/2010/wordml" wp14:textId="77777777">
       <w:proofErr w:type="gramStart"/>
       <w:r>
         <w:t>right</w:t>
@@ -748,7 +748,7 @@
       </w:r>
       <w:proofErr w:type="gramEnd"/>
     </w:p>
-    <w:p>
+    <w:p xmlns:wp14="http://schemas.microsoft.com/office/word/2010/wordml" wp14:textId="77777777">
       <w:proofErr w:type="gramStart"/>
       <w:r>
         <w:t>that</w:t>
@@ -758,12 +758,12 @@
         <w:t>?</w:t>
       </w:r>
     </w:p>
-    <w:p>
+    <w:p xmlns:wp14="http://schemas.microsoft.com/office/word/2010/wordml" wp14:textId="77777777">
       <w:r>
         <w:t>It may be that we are going to make a statement such as you</w:t>
       </w:r>
     </w:p>
-    <w:p>
+    <w:p xmlns:wp14="http://schemas.microsoft.com/office/word/2010/wordml" wp14:textId="77777777">
       <w:proofErr w:type="gramStart"/>
       <w:r>
         <w:t>suggest</w:t>
@@ -773,7 +773,7 @@
         <w:t>, such as you would like to see us now. But we have the</w:t>
       </w:r>
     </w:p>
-    <w:p>
+    <w:p xmlns:wp14="http://schemas.microsoft.com/office/word/2010/wordml" wp14:textId="77777777">
       <w:proofErr w:type="gramStart"/>
       <w:r>
         <w:t>drama</w:t>
@@ -783,7 +783,7 @@
         <w:t xml:space="preserve"> of that once and when is the right time? When will we make</w:t>
       </w:r>
     </w:p>
-    <w:p>
+    <w:p xmlns:wp14="http://schemas.microsoft.com/office/word/2010/wordml" wp14:textId="77777777">
       <w:proofErr w:type="gramStart"/>
       <w:r>
         <w:t>sure</w:t>
@@ -793,7 +793,7 @@
         <w:t xml:space="preserve"> that the story remains about the Syrian people and not about</w:t>
       </w:r>
     </w:p>
-    <w:p>
+    <w:p xmlns:wp14="http://schemas.microsoft.com/office/word/2010/wordml" wp14:textId="77777777">
       <w:proofErr w:type="gramStart"/>
       <w:r>
         <w:t>us</w:t>
@@ -803,14 +803,14 @@
         <w:t>? You want to</w:t>
       </w:r>
     </w:p>
-    <w:p>
-      <w:bookmarkStart w:id="0" w:name="_GoBack"/>
+    <w:p xmlns:wp14="http://schemas.microsoft.com/office/word/2010/wordml" wp14:textId="77777777">
+      <w:bookmarkStart w:name="_GoBack" w:id="0"/>
       <w:bookmarkEnd w:id="0"/>
       <w:r>
         <w:t>Congressman Ackerman, the Syrian people</w:t>
       </w:r>
     </w:p>
-    <w:p>
+    <w:p xmlns:wp14="http://schemas.microsoft.com/office/word/2010/wordml" wp14:textId="77777777">
       <w:proofErr w:type="gramStart"/>
       <w:r>
         <w:t>know</w:t>
@@ -820,7 +820,7 @@
         <w:t xml:space="preserve"> where we stand. That is why Robert Ford had his vehicle</w:t>
       </w:r>
     </w:p>
-    <w:p>
+    <w:p xmlns:wp14="http://schemas.microsoft.com/office/word/2010/wordml" wp14:textId="77777777">
       <w:proofErr w:type="gramStart"/>
       <w:r>
         <w:t>pelted</w:t>
@@ -830,7 +830,7 @@
         <w:t xml:space="preserve"> with flowers as he was going through Hama. People know</w:t>
       </w:r>
     </w:p>
-    <w:p>
+    <w:p xmlns:wp14="http://schemas.microsoft.com/office/word/2010/wordml" wp14:textId="77777777">
       <w:proofErr w:type="gramStart"/>
       <w:r>
         <w:t>where</w:t>
@@ -840,7 +840,7 @@
         <w:t xml:space="preserve"> we stand in Syria. They see what we are doing. And also</w:t>
       </w:r>
     </w:p>
-    <w:p>
+    <w:p xmlns:wp14="http://schemas.microsoft.com/office/word/2010/wordml" wp14:textId="77777777">
       <w:proofErr w:type="gramStart"/>
       <w:r>
         <w:t>this</w:t>
@@ -850,7 +850,7 @@
         <w:t xml:space="preserve"> idea that we are hedging our bets, I don’t know how you calculate</w:t>
       </w:r>
     </w:p>
-    <w:p>
+    <w:p xmlns:wp14="http://schemas.microsoft.com/office/word/2010/wordml" wp14:textId="77777777">
       <w:proofErr w:type="gramStart"/>
       <w:r>
         <w:t>it</w:t>
@@ -860,7 +860,7 @@
         <w:t xml:space="preserve"> but I calculate that, you know, it is not going Bashar’s</w:t>
       </w:r>
     </w:p>
-    <w:p>
+    <w:p xmlns:wp14="http://schemas.microsoft.com/office/word/2010/wordml" wp14:textId="77777777">
       <w:proofErr w:type="gramStart"/>
       <w:r>
         <w:t>way</w:t>
@@ -870,17 +870,17 @@
         <w:t>.</w:t>
       </w:r>
     </w:p>
-    <w:p>
+    <w:p xmlns:wp14="http://schemas.microsoft.com/office/word/2010/wordml" wp14:textId="77777777">
       <w:r>
         <w:t>He cracks down more he is going to enrage the people more.</w:t>
       </w:r>
     </w:p>
-    <w:p>
+    <w:p xmlns:wp14="http://schemas.microsoft.com/office/word/2010/wordml" wp14:textId="77777777">
       <w:r>
         <w:t>Demonstrations pop up all over the country in new places. They</w:t>
       </w:r>
     </w:p>
-    <w:p>
+    <w:p xmlns:wp14="http://schemas.microsoft.com/office/word/2010/wordml" wp14:textId="77777777">
       <w:proofErr w:type="gramStart"/>
       <w:r>
         <w:t>come</w:t>
@@ -890,7 +890,7 @@
         <w:t xml:space="preserve"> closer and closer to the center of Damascus. He pulls back as</w:t>
       </w:r>
     </w:p>
-    <w:p>
+    <w:p xmlns:wp14="http://schemas.microsoft.com/office/word/2010/wordml" wp14:textId="77777777">
       <w:proofErr w:type="gramStart"/>
       <w:r>
         <w:t>he</w:t>
@@ -900,7 +900,7 @@
         <w:t xml:space="preserve"> should and stops the torture and stops the torture and the</w:t>
       </w:r>
     </w:p>
-    <w:p>
+    <w:p xmlns:wp14="http://schemas.microsoft.com/office/word/2010/wordml" wp14:textId="77777777">
       <w:proofErr w:type="gramStart"/>
       <w:r>
         <w:t>shooting</w:t>
@@ -910,7 +910,7 @@
         <w:t xml:space="preserve"> and the killing and the arrests. Then you have enormous</w:t>
       </w:r>
     </w:p>
-    <w:p>
+    <w:p xmlns:wp14="http://schemas.microsoft.com/office/word/2010/wordml" wp14:textId="77777777">
       <w:proofErr w:type="gramStart"/>
       <w:r>
         <w:t>momentum</w:t>
@@ -920,12 +920,12 @@
         <w:t xml:space="preserve"> like you have in Hama.</w:t>
       </w:r>
     </w:p>
-    <w:p>
+    <w:p xmlns:wp14="http://schemas.microsoft.com/office/word/2010/wordml" wp14:textId="77777777">
       <w:r>
         <w:t>He is losing, but that doesn’t mean that he is losing because of</w:t>
       </w:r>
     </w:p>
-    <w:p>
+    <w:p xmlns:wp14="http://schemas.microsoft.com/office/word/2010/wordml" wp14:textId="77777777">
       <w:proofErr w:type="gramStart"/>
       <w:r>
         <w:t>our</w:t>
@@ -935,7 +935,7 @@
         <w:t xml:space="preserve"> words. He is losing because of what he is doing and because</w:t>
       </w:r>
     </w:p>
-    <w:p>
+    <w:p xmlns:wp14="http://schemas.microsoft.com/office/word/2010/wordml" wp14:textId="77777777">
       <w:proofErr w:type="gramStart"/>
       <w:r>
         <w:t>of</w:t>
@@ -945,7 +945,7 @@
         <w:t xml:space="preserve"> the fact that the Syrian people are at last waking up from the</w:t>
       </w:r>
     </w:p>
-    <w:p>
+    <w:p xmlns:wp14="http://schemas.microsoft.com/office/word/2010/wordml" wp14:textId="77777777">
       <w:proofErr w:type="gramStart"/>
       <w:r>
         <w:t>political</w:t>
@@ -955,7 +955,7 @@
         <w:t xml:space="preserve"> coma he has tried to keep them in for 40 years. And they</w:t>
       </w:r>
     </w:p>
-    <w:p>
+    <w:p xmlns:wp14="http://schemas.microsoft.com/office/word/2010/wordml" wp14:textId="77777777">
       <w:proofErr w:type="gramStart"/>
       <w:r>
         <w:t>have</w:t>
@@ -965,7 +965,7 @@
         <w:t xml:space="preserve"> transcended their fear and they are standing up for a better</w:t>
       </w:r>
     </w:p>
-    <w:p>
+    <w:p xmlns:wp14="http://schemas.microsoft.com/office/word/2010/wordml" wp14:textId="77777777">
       <w:proofErr w:type="gramStart"/>
       <w:r>
         <w:t>future</w:t>
@@ -975,17 +975,17 @@
         <w:t xml:space="preserve"> for them. He is the past.</w:t>
       </w:r>
     </w:p>
-    <w:p>
+    <w:p xmlns:wp14="http://schemas.microsoft.com/office/word/2010/wordml" wp14:textId="77777777">
       <w:r>
         <w:t>We are trying to move Camp Ashraf.</w:t>
       </w:r>
     </w:p>
-    <w:p>
+    <w:p xmlns:wp14="http://schemas.microsoft.com/office/word/2010/wordml" wp14:textId="77777777">
       <w:r>
         <w:t>Mr. POE. Tell me about the loudspeakers. I don’t want to hear</w:t>
       </w:r>
     </w:p>
-    <w:p>
+    <w:p xmlns:wp14="http://schemas.microsoft.com/office/word/2010/wordml" wp14:textId="77777777">
       <w:proofErr w:type="gramStart"/>
       <w:r>
         <w:lastRenderedPageBreak/>
@@ -996,12 +996,12 @@
         <w:t xml:space="preserve"> that yet, about being moved.</w:t>
       </w:r>
     </w:p>
-    <w:p>
+    <w:p xmlns:wp14="http://schemas.microsoft.com/office/word/2010/wordml" wp14:textId="77777777">
       <w:r>
         <w:t>What we are trying to do is to address a</w:t>
       </w:r>
     </w:p>
-    <w:p>
+    <w:p xmlns:wp14="http://schemas.microsoft.com/office/word/2010/wordml" wp14:textId="77777777">
       <w:proofErr w:type="gramStart"/>
       <w:r>
         <w:t>very</w:t>
@@ -1011,7 +1011,7 @@
         <w:t xml:space="preserve"> real human rights situation in Ashraf that affects 3,400 individuals</w:t>
       </w:r>
     </w:p>
-    <w:p>
+    <w:p xmlns:wp14="http://schemas.microsoft.com/office/word/2010/wordml" wp14:textId="77777777">
       <w:proofErr w:type="gramStart"/>
       <w:r>
         <w:t>and</w:t>
@@ -1021,7 +1021,7 @@
         <w:t xml:space="preserve"> that could get a heck of a lot worse by the end of the</w:t>
       </w:r>
     </w:p>
-    <w:p>
+    <w:p xmlns:wp14="http://schemas.microsoft.com/office/word/2010/wordml" wp14:textId="77777777">
       <w:proofErr w:type="gramStart"/>
       <w:r>
         <w:t>year</w:t>
@@ -1031,12 +1031,12 @@
         <w:t>. You have a state within a state that——</w:t>
       </w:r>
     </w:p>
-    <w:p>
+    <w:p xmlns:wp14="http://schemas.microsoft.com/office/word/2010/wordml" wp14:textId="77777777">
       <w:r>
         <w:t>Well, I’m sorry that that’s the litmus test</w:t>
       </w:r>
     </w:p>
-    <w:p>
+    <w:p xmlns:wp14="http://schemas.microsoft.com/office/word/2010/wordml" wp14:textId="77777777">
       <w:proofErr w:type="gramStart"/>
       <w:r>
         <w:t>for</w:t>
@@ -1046,7 +1046,7 @@
         <w:t xml:space="preserve"> whether we care about human rights in the Camp Ashraf or</w:t>
       </w:r>
     </w:p>
-    <w:p>
+    <w:p xmlns:wp14="http://schemas.microsoft.com/office/word/2010/wordml" wp14:textId="77777777">
       <w:proofErr w:type="gramStart"/>
       <w:r>
         <w:t>not</w:t>
@@ -1056,12 +1056,12 @@
         <w:t>.</w:t>
       </w:r>
     </w:p>
-    <w:p>
+    <w:p xmlns:wp14="http://schemas.microsoft.com/office/word/2010/wordml" wp14:textId="77777777">
       <w:r>
         <w:t>I’m not aware. I’m not aware of anything</w:t>
       </w:r>
     </w:p>
-    <w:p>
+    <w:p xmlns:wp14="http://schemas.microsoft.com/office/word/2010/wordml" wp14:textId="77777777">
       <w:proofErr w:type="gramStart"/>
       <w:r>
         <w:t>because</w:t>
@@ -1071,12 +1071,12 @@
         <w:t xml:space="preserve"> we are focused on——</w:t>
       </w:r>
     </w:p>
-    <w:p>
+    <w:p xmlns:wp14="http://schemas.microsoft.com/office/word/2010/wordml" wp14:textId="77777777">
       <w:r>
         <w:t>The larger human rights. We</w:t>
       </w:r>
     </w:p>
-    <w:p>
+    <w:p xmlns:wp14="http://schemas.microsoft.com/office/word/2010/wordml" wp14:textId="77777777">
       <w:proofErr w:type="gramStart"/>
       <w:r>
         <w:t>are</w:t>
@@ -1086,17 +1086,17 @@
         <w:t>——</w:t>
       </w:r>
     </w:p>
-    <w:p>
+    <w:p xmlns:wp14="http://schemas.microsoft.com/office/word/2010/wordml" wp14:textId="77777777">
       <w:r>
         <w:t>Congressman, I would like to separate the</w:t>
       </w:r>
     </w:p>
-    <w:p>
+    <w:p xmlns:wp14="http://schemas.microsoft.com/office/word/2010/wordml" wp14:textId="77777777">
       <w:r>
         <w:t>FTO designation from Camp Ashraf. We have a pending potential</w:t>
       </w:r>
     </w:p>
-    <w:p>
+    <w:p xmlns:wp14="http://schemas.microsoft.com/office/word/2010/wordml" wp14:textId="77777777">
       <w:proofErr w:type="gramStart"/>
       <w:r>
         <w:t>crisis</w:t>
@@ -1106,12 +1106,12 @@
         <w:t>, catastrophe in Camp Ashraf.</w:t>
       </w:r>
     </w:p>
-    <w:p>
+    <w:p xmlns:wp14="http://schemas.microsoft.com/office/word/2010/wordml" wp14:textId="77777777">
       <w:r>
         <w:t>It’s still—the lawyers are still working on</w:t>
       </w:r>
     </w:p>
-    <w:p>
+    <w:p xmlns:wp14="http://schemas.microsoft.com/office/word/2010/wordml" wp14:textId="77777777">
       <w:proofErr w:type="gramStart"/>
       <w:r>
         <w:t>it</w:t>
@@ -1121,7 +1121,7 @@
         <w:t>. There were documents that were recently declassified to give to</w:t>
       </w:r>
     </w:p>
-    <w:p>
+    <w:p xmlns:wp14="http://schemas.microsoft.com/office/word/2010/wordml" wp14:textId="77777777">
       <w:proofErr w:type="gramStart"/>
       <w:r>
         <w:t>the</w:t>
@@ -1139,7 +1139,7 @@
         <w:t xml:space="preserve"> taking</w:t>
       </w:r>
     </w:p>
-    <w:p>
+    <w:p xmlns:wp14="http://schemas.microsoft.com/office/word/2010/wordml" wp14:textId="77777777">
       <w:proofErr w:type="gramStart"/>
       <w:r>
         <w:t>a</w:t>
@@ -1149,7 +1149,7 @@
         <w:t xml:space="preserve"> while because the declassification process, the need to make sure</w:t>
       </w:r>
     </w:p>
-    <w:p>
+    <w:p xmlns:wp14="http://schemas.microsoft.com/office/word/2010/wordml" wp14:textId="77777777">
       <w:proofErr w:type="gramStart"/>
       <w:r>
         <w:t>that</w:t>
@@ -1159,22 +1159,22 @@
         <w:t xml:space="preserve"> both sides have full documentation. It’s an ongoing process.</w:t>
       </w:r>
     </w:p>
-    <w:p>
+    <w:p xmlns:wp14="http://schemas.microsoft.com/office/word/2010/wordml" wp14:textId="77777777">
       <w:r>
         <w:t>In the meantime, as you know——</w:t>
       </w:r>
     </w:p>
-    <w:p>
+    <w:p xmlns:wp14="http://schemas.microsoft.com/office/word/2010/wordml" wp14:textId="77777777">
       <w:r>
         <w:t>I’m not a lawyer. I don’t know, Congressman.</w:t>
       </w:r>
     </w:p>
-    <w:p>
+    <w:p xmlns:wp14="http://schemas.microsoft.com/office/word/2010/wordml" wp14:textId="77777777">
       <w:r>
         <w:t>But as you know, the DC Circuit Court of Appeals did keep</w:t>
       </w:r>
     </w:p>
-    <w:p>
+    <w:p xmlns:wp14="http://schemas.microsoft.com/office/word/2010/wordml" wp14:textId="77777777">
       <w:proofErr w:type="gramStart"/>
       <w:r>
         <w:t>the</w:t>
@@ -1184,7 +1184,7 @@
         <w:t xml:space="preserve"> FTO designation in place while the review goes on. But the review</w:t>
       </w:r>
     </w:p>
-    <w:p>
+    <w:p xmlns:wp14="http://schemas.microsoft.com/office/word/2010/wordml" wp14:textId="77777777">
       <w:proofErr w:type="gramStart"/>
       <w:r>
         <w:t>is</w:t>
@@ -1202,7 +1202,7 @@
         <w:t xml:space="preserve"> to the</w:t>
       </w:r>
     </w:p>
-    <w:p>
+    <w:p xmlns:wp14="http://schemas.microsoft.com/office/word/2010/wordml" wp14:textId="77777777">
       <w:proofErr w:type="gramStart"/>
       <w:r>
         <w:t>lawyers</w:t>
@@ -1212,7 +1212,7 @@
         <w:t xml:space="preserve"> of the MEK to make sure they have the information as</w:t>
       </w:r>
     </w:p>
-    <w:p>
+    <w:p xmlns:wp14="http://schemas.microsoft.com/office/word/2010/wordml" wp14:textId="77777777">
       <w:proofErr w:type="gramStart"/>
       <w:r>
         <w:t>well</w:t>
@@ -1222,17 +1222,17 @@
         <w:t>.</w:t>
       </w:r>
     </w:p>
-    <w:p>
+    <w:p xmlns:wp14="http://schemas.microsoft.com/office/word/2010/wordml" wp14:textId="77777777">
       <w:r>
         <w:t>We are trying to do a two-part program,</w:t>
       </w:r>
     </w:p>
-    <w:p>
+    <w:p xmlns:wp14="http://schemas.microsoft.com/office/word/2010/wordml" wp14:textId="77777777">
       <w:r>
         <w:t>Congressman, where the residents of Camp Ashraf will ultimately</w:t>
       </w:r>
     </w:p>
-    <w:p>
+    <w:p xmlns:wp14="http://schemas.microsoft.com/office/word/2010/wordml" wp14:textId="77777777">
       <w:proofErr w:type="gramStart"/>
       <w:r>
         <w:lastRenderedPageBreak/>
@@ -1243,7 +1243,7 @@
         <w:t xml:space="preserve"> relocated to a third country, which is what they have told us</w:t>
       </w:r>
     </w:p>
-    <w:p>
+    <w:p xmlns:wp14="http://schemas.microsoft.com/office/word/2010/wordml" wp14:textId="77777777">
       <w:proofErr w:type="gramStart"/>
       <w:r>
         <w:t>they</w:t>
@@ -1253,17 +1253,17 @@
         <w:t xml:space="preserve"> would like.</w:t>
       </w:r>
     </w:p>
-    <w:p>
+    <w:p xmlns:wp14="http://schemas.microsoft.com/office/word/2010/wordml" wp14:textId="77777777">
       <w:r>
         <w:t>Our FTO designation has no impact on</w:t>
       </w:r>
     </w:p>
-    <w:p>
+    <w:p xmlns:wp14="http://schemas.microsoft.com/office/word/2010/wordml" wp14:textId="77777777">
       <w:r>
         <w:t>Europe, for example. So it has nothing to do with the European</w:t>
       </w:r>
     </w:p>
-    <w:p>
+    <w:p xmlns:wp14="http://schemas.microsoft.com/office/word/2010/wordml" wp14:textId="77777777">
       <w:proofErr w:type="gramStart"/>
       <w:r>
         <w:t>willingness</w:t>
@@ -1273,7 +1273,7 @@
         <w:t xml:space="preserve"> to take in the residents of Camp Ashraf or not. And</w:t>
       </w:r>
     </w:p>
-    <w:p>
+    <w:p xmlns:wp14="http://schemas.microsoft.com/office/word/2010/wordml" wp14:textId="77777777">
       <w:proofErr w:type="gramStart"/>
       <w:r>
         <w:t>it</w:t>
@@ -1283,12 +1283,12 @@
         <w:t>——</w:t>
       </w:r>
     </w:p>
-    <w:p>
+    <w:p xmlns:wp14="http://schemas.microsoft.com/office/word/2010/wordml" wp14:textId="77777777">
       <w:r>
         <w:t>You know, the situation is complicated to</w:t>
       </w:r>
     </w:p>
-    <w:p>
+    <w:p xmlns:wp14="http://schemas.microsoft.com/office/word/2010/wordml" wp14:textId="77777777">
       <w:proofErr w:type="gramStart"/>
       <w:r>
         <w:t>talk</w:t>
@@ -1298,7 +1298,7 @@
         <w:t xml:space="preserve"> about in 9 seconds, but they have no status in Iraq. We are</w:t>
       </w:r>
     </w:p>
-    <w:p>
+    <w:p xmlns:wp14="http://schemas.microsoft.com/office/word/2010/wordml" wp14:textId="77777777">
       <w:proofErr w:type="gramStart"/>
       <w:r>
         <w:t>trying</w:t>
@@ -1308,7 +1308,7 @@
         <w:t xml:space="preserve"> to come up with something by which 3,400 people are protected,</w:t>
       </w:r>
     </w:p>
-    <w:p>
+    <w:p xmlns:wp14="http://schemas.microsoft.com/office/word/2010/wordml" wp14:textId="77777777">
       <w:proofErr w:type="gramStart"/>
       <w:r>
         <w:t>that</w:t>
@@ -1318,7 +1318,7 @@
         <w:t xml:space="preserve"> they participate in the discussions about how they can</w:t>
       </w:r>
     </w:p>
-    <w:p>
+    <w:p xmlns:wp14="http://schemas.microsoft.com/office/word/2010/wordml" wp14:textId="77777777">
       <w:proofErr w:type="gramStart"/>
       <w:r>
         <w:t>be</w:t>
@@ -1328,7 +1328,7 @@
         <w:t xml:space="preserve"> protected, where they stay with their leaders which is what they</w:t>
       </w:r>
     </w:p>
-    <w:p>
+    <w:p xmlns:wp14="http://schemas.microsoft.com/office/word/2010/wordml" wp14:textId="77777777">
       <w:proofErr w:type="gramStart"/>
       <w:r>
         <w:t>have</w:t>
@@ -1338,7 +1338,7 @@
         <w:t xml:space="preserve"> said they wanted to do, not to be dispersed. Where they stay</w:t>
       </w:r>
     </w:p>
-    <w:p>
+    <w:p xmlns:wp14="http://schemas.microsoft.com/office/word/2010/wordml" wp14:textId="77777777">
       <w:proofErr w:type="gramStart"/>
       <w:r>
         <w:t>as</w:t>
@@ -1348,12 +1348,12 @@
         <w:t xml:space="preserve"> a group.</w:t>
       </w:r>
     </w:p>
-    <w:p>
+    <w:p xmlns:wp14="http://schemas.microsoft.com/office/word/2010/wordml" wp14:textId="77777777">
       <w:r>
         <w:t>We are trying to find a way, Congressman, believe me, by which</w:t>
       </w:r>
     </w:p>
-    <w:p>
+    <w:p xmlns:wp14="http://schemas.microsoft.com/office/word/2010/wordml" wp14:textId="77777777">
       <w:proofErr w:type="gramStart"/>
       <w:r>
         <w:t>we</w:t>
@@ -1363,7 +1363,7 @@
         <w:t xml:space="preserve"> avoid a real problem that could happen at the end of the year</w:t>
       </w:r>
     </w:p>
-    <w:p>
+    <w:p xmlns:wp14="http://schemas.microsoft.com/office/word/2010/wordml" wp14:textId="77777777">
       <w:proofErr w:type="gramStart"/>
       <w:r>
         <w:t>because</w:t>
@@ -1373,7 +1373,7 @@
         <w:t xml:space="preserve"> Iraq is sovereign now. So we are trying to come up with</w:t>
       </w:r>
     </w:p>
-    <w:p>
+    <w:p xmlns:wp14="http://schemas.microsoft.com/office/word/2010/wordml" wp14:textId="77777777">
       <w:proofErr w:type="gramStart"/>
       <w:r>
         <w:t>a</w:t>
@@ -1383,12 +1383,12 @@
         <w:t xml:space="preserve"> way by which—and I hope that the friends of those in Camp</w:t>
       </w:r>
     </w:p>
-    <w:p>
+    <w:p xmlns:wp14="http://schemas.microsoft.com/office/word/2010/wordml" wp14:textId="77777777">
       <w:r>
         <w:t>Ashraf will talk to their leaders about our plan isn’t that bad. Our</w:t>
       </w:r>
     </w:p>
-    <w:p>
+    <w:p xmlns:wp14="http://schemas.microsoft.com/office/word/2010/wordml" wp14:textId="77777777">
       <w:proofErr w:type="gramStart"/>
       <w:r>
         <w:t>plan</w:t>
@@ -1398,12 +1398,12 @@
         <w:t xml:space="preserve"> is</w:t>
       </w:r>
     </w:p>
-    <w:p>
+    <w:p xmlns:wp14="http://schemas.microsoft.com/office/word/2010/wordml" wp14:textId="77777777">
       <w:r>
         <w:t>I certainly support what my colleague and</w:t>
       </w:r>
     </w:p>
-    <w:p>
+    <w:p xmlns:wp14="http://schemas.microsoft.com/office/word/2010/wordml" wp14:textId="77777777">
       <w:proofErr w:type="gramStart"/>
       <w:r>
         <w:t>friend</w:t>
@@ -1413,12 +1413,12 @@
         <w:t xml:space="preserve"> Mike Posner just said, and I go back to what I said before.</w:t>
       </w:r>
     </w:p>
-    <w:p>
+    <w:p xmlns:wp14="http://schemas.microsoft.com/office/word/2010/wordml" wp14:textId="77777777">
       <w:r>
         <w:t>There is no one-size-fits-all solutions to the transitions taking place</w:t>
       </w:r>
     </w:p>
-    <w:p>
+    <w:p xmlns:wp14="http://schemas.microsoft.com/office/word/2010/wordml" wp14:textId="77777777">
       <w:proofErr w:type="gramStart"/>
       <w:r>
         <w:t>in</w:t>
@@ -1428,12 +1428,12 @@
         <w:t xml:space="preserve"> the Middle East. We had a 30-year strategic partnership with</w:t>
       </w:r>
     </w:p>
-    <w:p>
+    <w:p xmlns:wp14="http://schemas.microsoft.com/office/word/2010/wordml" wp14:textId="77777777">
       <w:r>
         <w:t>President Mubarak of Egypt. When President Obama said essentially</w:t>
       </w:r>
     </w:p>
-    <w:p>
+    <w:p xmlns:wp14="http://schemas.microsoft.com/office/word/2010/wordml" wp14:textId="77777777">
       <w:proofErr w:type="gramStart"/>
       <w:r>
         <w:t>that</w:t>
@@ -1443,7 +1443,7 @@
         <w:t xml:space="preserve"> it is time for Mubarak to step aside, we knew that those</w:t>
       </w:r>
     </w:p>
-    <w:p>
+    <w:p xmlns:wp14="http://schemas.microsoft.com/office/word/2010/wordml" wp14:textId="77777777">
       <w:proofErr w:type="gramStart"/>
       <w:r>
         <w:t>words</w:t>
@@ -1453,7 +1453,7 @@
         <w:t xml:space="preserve"> would mean a lot to President Mubarak because of the long</w:t>
       </w:r>
     </w:p>
-    <w:p>
+    <w:p xmlns:wp14="http://schemas.microsoft.com/office/word/2010/wordml" wp14:textId="77777777">
       <w:proofErr w:type="gramStart"/>
       <w:r>
         <w:t>relationship</w:t>
@@ -1463,12 +1463,12 @@
         <w:t xml:space="preserve"> with him.</w:t>
       </w:r>
     </w:p>
-    <w:p>
+    <w:p xmlns:wp14="http://schemas.microsoft.com/office/word/2010/wordml" wp14:textId="77777777">
       <w:r>
         <w:t>And we knew they would have the impact that they should have</w:t>
       </w:r>
     </w:p>
-    <w:p>
+    <w:p xmlns:wp14="http://schemas.microsoft.com/office/word/2010/wordml" wp14:textId="77777777">
       <w:proofErr w:type="gramStart"/>
       <w:r>
         <w:t>coming</w:t>
@@ -1478,7 +1478,7 @@
         <w:t xml:space="preserve"> from the President, coming from the White House. We don’t</w:t>
       </w:r>
     </w:p>
-    <w:p>
+    <w:p xmlns:wp14="http://schemas.microsoft.com/office/word/2010/wordml" wp14:textId="77777777">
       <w:proofErr w:type="gramStart"/>
       <w:r>
         <w:lastRenderedPageBreak/>
@@ -1489,7 +1489,7 @@
         <w:t xml:space="preserve"> the same sort of relationship with Bashar al-Assad, but I</w:t>
       </w:r>
     </w:p>
-    <w:p>
+    <w:p xmlns:wp14="http://schemas.microsoft.com/office/word/2010/wordml" wp14:textId="77777777">
       <w:proofErr w:type="gramStart"/>
       <w:r>
         <w:t>don’t</w:t>
@@ -1499,7 +1499,7 @@
         <w:t xml:space="preserve"> think that he is under any illusion of where we stand when</w:t>
       </w:r>
     </w:p>
-    <w:p>
+    <w:p xmlns:wp14="http://schemas.microsoft.com/office/word/2010/wordml" wp14:textId="77777777">
       <w:proofErr w:type="gramStart"/>
       <w:r>
         <w:t>it</w:t>
@@ -1509,7 +1509,7 @@
         <w:t xml:space="preserve"> comes to him. And certainly as we have said, the people on the</w:t>
       </w:r>
     </w:p>
-    <w:p>
+    <w:p xmlns:wp14="http://schemas.microsoft.com/office/word/2010/wordml" wp14:textId="77777777">
       <w:proofErr w:type="gramStart"/>
       <w:r>
         <w:t>street</w:t>
@@ -1519,12 +1519,12 @@
         <w:t xml:space="preserve"> in Syria know where we stand.</w:t>
       </w:r>
     </w:p>
-    <w:p>
+    <w:p xmlns:wp14="http://schemas.microsoft.com/office/word/2010/wordml" wp14:textId="77777777">
       <w:r>
         <w:t>Our goal would be to see a different sort</w:t>
       </w:r>
     </w:p>
-    <w:p>
+    <w:p xmlns:wp14="http://schemas.microsoft.com/office/word/2010/wordml" wp14:textId="77777777">
       <w:proofErr w:type="gramStart"/>
       <w:r>
         <w:t>of</w:t>
@@ -1534,7 +1534,7 @@
         <w:t xml:space="preserve"> government, a government that was not playing a destabilizing</w:t>
       </w:r>
     </w:p>
-    <w:p>
+    <w:p xmlns:wp14="http://schemas.microsoft.com/office/word/2010/wordml" wp14:textId="77777777">
       <w:proofErr w:type="gramStart"/>
       <w:r>
         <w:t>role</w:t>
@@ -1544,7 +1544,7 @@
         <w:t xml:space="preserve"> in the region but a positive role in the region, that was not</w:t>
       </w:r>
     </w:p>
-    <w:p>
+    <w:p xmlns:wp14="http://schemas.microsoft.com/office/word/2010/wordml" wp14:textId="77777777">
       <w:proofErr w:type="gramStart"/>
       <w:r>
         <w:t>funding</w:t>
@@ -1554,7 +1554,7 @@
         <w:t xml:space="preserve"> Hezbollah and trying to dominate Lebanon, that was not</w:t>
       </w:r>
     </w:p>
-    <w:p>
+    <w:p xmlns:wp14="http://schemas.microsoft.com/office/word/2010/wordml" wp14:textId="77777777">
       <w:proofErr w:type="gramStart"/>
       <w:r>
         <w:t>shipping</w:t>
@@ -1564,7 +1564,7 @@
         <w:t xml:space="preserve"> terrorists to Iraq. That was not abusing its own people.</w:t>
       </w:r>
     </w:p>
-    <w:p>
+    <w:p xmlns:wp14="http://schemas.microsoft.com/office/word/2010/wordml" wp14:textId="77777777">
       <w:r>
         <w:t xml:space="preserve">A government that is accountable to its own </w:t>
       </w:r>
@@ -1577,7 +1577,7 @@
         <w:t xml:space="preserve"> represents</w:t>
       </w:r>
     </w:p>
-    <w:p>
+    <w:p xmlns:wp14="http://schemas.microsoft.com/office/word/2010/wordml" wp14:textId="77777777">
       <w:proofErr w:type="gramStart"/>
       <w:r>
         <w:t>the</w:t>
@@ -1587,7 +1587,7 @@
         <w:t xml:space="preserve"> rich diversity of Syria at peace with its neighbors, respectful</w:t>
       </w:r>
     </w:p>
-    <w:p>
+    <w:p xmlns:wp14="http://schemas.microsoft.com/office/word/2010/wordml" wp14:textId="77777777">
       <w:proofErr w:type="gramStart"/>
       <w:r>
         <w:t>of</w:t>
@@ -1597,7 +1597,7 @@
         <w:t xml:space="preserve"> human rights. That is the Syria that the opposition has</w:t>
       </w:r>
     </w:p>
-    <w:p>
+    <w:p xmlns:wp14="http://schemas.microsoft.com/office/word/2010/wordml" wp14:textId="77777777">
       <w:proofErr w:type="gramStart"/>
       <w:r>
         <w:t>been</w:t>
@@ -1607,17 +1607,17 @@
         <w:t xml:space="preserve"> saying they want to see. That is the Syria we want to support.</w:t>
       </w:r>
     </w:p>
-    <w:p>
+    <w:p xmlns:wp14="http://schemas.microsoft.com/office/word/2010/wordml" wp14:textId="77777777">
       <w:r>
         <w:t>And that is the Syria that is coming.</w:t>
       </w:r>
     </w:p>
-    <w:p>
+    <w:p xmlns:wp14="http://schemas.microsoft.com/office/word/2010/wordml" wp14:textId="77777777">
       <w:r>
         <w:t>No, you are absolutely right. This regime</w:t>
       </w:r>
     </w:p>
-    <w:p>
+    <w:p xmlns:wp14="http://schemas.microsoft.com/office/word/2010/wordml" wp14:textId="77777777">
       <w:proofErr w:type="gramStart"/>
       <w:r>
         <w:t>has</w:t>
@@ -1627,7 +1627,7 @@
         <w:t xml:space="preserve"> been a strategic enemy of the United States and has abused</w:t>
       </w:r>
     </w:p>
-    <w:p>
+    <w:p xmlns:wp14="http://schemas.microsoft.com/office/word/2010/wordml" wp14:textId="77777777">
       <w:proofErr w:type="gramStart"/>
       <w:r>
         <w:t>its</w:t>
@@ -1637,7 +1637,7 @@
         <w:t xml:space="preserve"> own people. And a different sort of Syria can play a much better</w:t>
       </w:r>
     </w:p>
-    <w:p>
+    <w:p xmlns:wp14="http://schemas.microsoft.com/office/word/2010/wordml" wp14:textId="77777777">
       <w:proofErr w:type="gramStart"/>
       <w:r>
         <w:t>role</w:t>
@@ -1647,7 +1647,7 @@
         <w:t xml:space="preserve"> bilaterally with us and in the region, as well as in protecting</w:t>
       </w:r>
     </w:p>
-    <w:p>
+    <w:p xmlns:wp14="http://schemas.microsoft.com/office/word/2010/wordml" wp14:textId="77777777">
       <w:proofErr w:type="gramStart"/>
       <w:r>
         <w:t>its</w:t>
@@ -1657,12 +1657,12 @@
         <w:t xml:space="preserve"> own people.</w:t>
       </w:r>
     </w:p>
-    <w:p>
+    <w:p xmlns:wp14="http://schemas.microsoft.com/office/word/2010/wordml" wp14:textId="77777777">
       <w:r>
         <w:t>Well, we certainly have our views about</w:t>
       </w:r>
     </w:p>
-    <w:p>
+    <w:p xmlns:wp14="http://schemas.microsoft.com/office/word/2010/wordml" wp14:textId="77777777">
       <w:proofErr w:type="gramStart"/>
       <w:r>
         <w:t>what</w:t>
@@ -1672,7 +1672,7 @@
         <w:t xml:space="preserve"> should take its place. The opposition is becoming increasingly</w:t>
       </w:r>
     </w:p>
-    <w:p>
+    <w:p xmlns:wp14="http://schemas.microsoft.com/office/word/2010/wordml" wp14:textId="77777777">
       <w:proofErr w:type="gramStart"/>
       <w:r>
         <w:t>organized</w:t>
@@ -1682,12 +1682,12 @@
         <w:t>, articulate a positive vision going forward, the sort of</w:t>
       </w:r>
     </w:p>
-    <w:p>
+    <w:p xmlns:wp14="http://schemas.microsoft.com/office/word/2010/wordml" wp14:textId="77777777">
       <w:r>
         <w:t>Syria that we have discussed that we would like to see. We have</w:t>
       </w:r>
     </w:p>
-    <w:p>
+    <w:p xmlns:wp14="http://schemas.microsoft.com/office/word/2010/wordml" wp14:textId="77777777">
       <w:proofErr w:type="gramStart"/>
       <w:r>
         <w:t>no</w:t>
@@ -1697,7 +1697,7 @@
         <w:t xml:space="preserve"> crystal ball that can guarantee an outcome, but we certainly can</w:t>
       </w:r>
     </w:p>
-    <w:p>
+    <w:p xmlns:wp14="http://schemas.microsoft.com/office/word/2010/wordml" wp14:textId="77777777">
       <w:proofErr w:type="gramStart"/>
       <w:r>
         <w:t>try</w:t>
@@ -1707,12 +1707,12 @@
         <w:t xml:space="preserve"> to help shape that outcome.</w:t>
       </w:r>
     </w:p>
-    <w:p>
+    <w:p xmlns:wp14="http://schemas.microsoft.com/office/word/2010/wordml" wp14:textId="77777777">
       <w:r>
         <w:t>I mean, as we have said multiple times, change is coming. And</w:t>
       </w:r>
     </w:p>
-    <w:p>
+    <w:p xmlns:wp14="http://schemas.microsoft.com/office/word/2010/wordml" wp14:textId="77777777">
       <w:proofErr w:type="gramStart"/>
       <w:r>
         <w:t>the</w:t>
@@ -1722,7 +1722,7 @@
         <w:t xml:space="preserve"> current situation where you have Syria with Hezbollah, Syria</w:t>
       </w:r>
     </w:p>
-    <w:p>
+    <w:p xmlns:wp14="http://schemas.microsoft.com/office/word/2010/wordml" wp14:textId="77777777">
       <w:proofErr w:type="gramStart"/>
       <w:r>
         <w:t>exporting</w:t>
@@ -1732,7 +1732,7 @@
         <w:t xml:space="preserve"> terror to Iraq, Syria abusing its own people, it is not a</w:t>
       </w:r>
     </w:p>
-    <w:p>
+    <w:p xmlns:wp14="http://schemas.microsoft.com/office/word/2010/wordml" wp14:textId="77777777">
       <w:proofErr w:type="gramStart"/>
       <w:r>
         <w:t>friend</w:t>
@@ -1742,13 +1742,13 @@
         <w:t xml:space="preserve"> of the United States.</w:t>
       </w:r>
     </w:p>
-    <w:p>
+    <w:p xmlns:wp14="http://schemas.microsoft.com/office/word/2010/wordml" wp14:textId="77777777">
       <w:r>
         <w:lastRenderedPageBreak/>
         <w:t>Congressman, thank you. It is we have</w:t>
       </w:r>
     </w:p>
-    <w:p>
+    <w:p xmlns:wp14="http://schemas.microsoft.com/office/word/2010/wordml" wp14:textId="77777777">
       <w:proofErr w:type="gramStart"/>
       <w:r>
         <w:t>condemned</w:t>
@@ -1758,7 +1758,7 @@
         <w:t xml:space="preserve"> what happened in April. Obviously you certainly saw</w:t>
       </w:r>
     </w:p>
-    <w:p>
+    <w:p xmlns:wp14="http://schemas.microsoft.com/office/word/2010/wordml" wp14:textId="77777777">
       <w:proofErr w:type="gramStart"/>
       <w:r>
         <w:t>the</w:t>
@@ -1768,7 +1768,7 @@
         <w:t xml:space="preserve"> condemnation, but what we are trying to do now is to prevent</w:t>
       </w:r>
     </w:p>
-    <w:p>
+    <w:p xmlns:wp14="http://schemas.microsoft.com/office/word/2010/wordml" wp14:textId="77777777">
       <w:proofErr w:type="gramStart"/>
       <w:r>
         <w:t>more</w:t>
@@ -1778,12 +1778,12 @@
         <w:t xml:space="preserve"> such incidents.</w:t>
       </w:r>
     </w:p>
-    <w:p>
+    <w:p xmlns:wp14="http://schemas.microsoft.com/office/word/2010/wordml" wp14:textId="77777777">
       <w:r>
         <w:t>Well, what we are doing now is we are</w:t>
       </w:r>
     </w:p>
-    <w:p>
+    <w:p xmlns:wp14="http://schemas.microsoft.com/office/word/2010/wordml" wp14:textId="77777777">
       <w:proofErr w:type="gramStart"/>
       <w:r>
         <w:t>trying</w:t>
@@ -1793,12 +1793,12 @@
         <w:t xml:space="preserve"> to negotiate with the leadership and the residents of Camp</w:t>
       </w:r>
     </w:p>
-    <w:p>
+    <w:p xmlns:wp14="http://schemas.microsoft.com/office/word/2010/wordml" wp14:textId="77777777">
       <w:r>
         <w:t>Ashraf about security arrangements that would protect the 34 individuals</w:t>
       </w:r>
     </w:p>
-    <w:p>
+    <w:p xmlns:wp14="http://schemas.microsoft.com/office/word/2010/wordml" wp14:textId="77777777">
       <w:proofErr w:type="gramStart"/>
       <w:r>
         <w:t>that</w:t>
@@ -1808,7 +1808,7 @@
         <w:t xml:space="preserve"> are there, abide by their demand that they not be separated</w:t>
       </w:r>
     </w:p>
-    <w:p>
+    <w:p xmlns:wp14="http://schemas.microsoft.com/office/word/2010/wordml" wp14:textId="77777777">
       <w:proofErr w:type="gramStart"/>
       <w:r>
         <w:t>from</w:t>
@@ -1818,22 +1818,22 @@
         <w:t xml:space="preserve"> their leadership, and provide safety going forward.</w:t>
       </w:r>
     </w:p>
-    <w:p>
+    <w:p xmlns:wp14="http://schemas.microsoft.com/office/word/2010/wordml" wp14:textId="77777777">
       <w:r>
         <w:t>I mean we have—I think you are aware,</w:t>
       </w:r>
     </w:p>
-    <w:p>
+    <w:p xmlns:wp14="http://schemas.microsoft.com/office/word/2010/wordml" wp14:textId="77777777">
       <w:r>
         <w:t>Congressman.</w:t>
       </w:r>
     </w:p>
-    <w:p>
+    <w:p xmlns:wp14="http://schemas.microsoft.com/office/word/2010/wordml" wp14:textId="77777777">
       <w:r>
         <w:t>What we are trying to do is to find a way</w:t>
       </w:r>
     </w:p>
-    <w:p>
+    <w:p xmlns:wp14="http://schemas.microsoft.com/office/word/2010/wordml" wp14:textId="77777777">
       <w:proofErr w:type="gramStart"/>
       <w:r>
         <w:t>by</w:t>
@@ -1843,7 +1843,7 @@
         <w:t xml:space="preserve"> which we can allow the Iraqis to exercise the sovereignty that</w:t>
       </w:r>
     </w:p>
-    <w:p>
+    <w:p xmlns:wp14="http://schemas.microsoft.com/office/word/2010/wordml" wp14:textId="77777777">
       <w:proofErr w:type="gramStart"/>
       <w:r>
         <w:t>is</w:t>
@@ -1853,12 +1853,12 @@
         <w:t xml:space="preserve"> their right on, you know, sovereign Iraqi territory.</w:t>
       </w:r>
     </w:p>
-    <w:p>
+    <w:p xmlns:wp14="http://schemas.microsoft.com/office/word/2010/wordml" wp14:textId="77777777">
       <w:r>
         <w:t>While protecting the rights, the human</w:t>
       </w:r>
     </w:p>
-    <w:p>
+    <w:p xmlns:wp14="http://schemas.microsoft.com/office/word/2010/wordml" wp14:textId="77777777">
       <w:proofErr w:type="gramStart"/>
       <w:r>
         <w:t>rights</w:t>
@@ -1868,7 +1868,7 @@
         <w:t xml:space="preserve"> of 3,400 people who are at Camp Ashraf who don’t have any</w:t>
       </w:r>
     </w:p>
-    <w:p>
+    <w:p xmlns:wp14="http://schemas.microsoft.com/office/word/2010/wordml" wp14:textId="77777777">
       <w:proofErr w:type="gramStart"/>
       <w:r>
         <w:t>status</w:t>
@@ -1878,12 +1878,12 @@
         <w:t xml:space="preserve"> inside of Iraq.</w:t>
       </w:r>
     </w:p>
-    <w:p>
+    <w:p xmlns:wp14="http://schemas.microsoft.com/office/word/2010/wordml" wp14:textId="77777777">
       <w:r>
         <w:t>And by working with the residents and</w:t>
       </w:r>
     </w:p>
-    <w:p>
+    <w:p xmlns:wp14="http://schemas.microsoft.com/office/word/2010/wordml" wp14:textId="77777777">
       <w:proofErr w:type="gramStart"/>
       <w:r>
         <w:t>the</w:t>
@@ -1893,7 +1893,7 @@
         <w:t xml:space="preserve"> leadership of the Camp, the ICRC, the Iraqi Government, to</w:t>
       </w:r>
     </w:p>
-    <w:p>
+    <w:p xmlns:wp14="http://schemas.microsoft.com/office/word/2010/wordml" wp14:textId="77777777">
       <w:proofErr w:type="gramStart"/>
       <w:r>
         <w:t>come</w:t>
@@ -1903,12 +1903,12 @@
         <w:t xml:space="preserve"> up with a way by which the residents and leaders of Camp</w:t>
       </w:r>
     </w:p>
-    <w:p>
+    <w:p xmlns:wp14="http://schemas.microsoft.com/office/word/2010/wordml" wp14:textId="77777777">
       <w:r>
         <w:t>Ashraf themselves are participating in decisions that affect their</w:t>
       </w:r>
     </w:p>
-    <w:p>
+    <w:p xmlns:wp14="http://schemas.microsoft.com/office/word/2010/wordml" wp14:textId="77777777">
       <w:proofErr w:type="gramStart"/>
       <w:r>
         <w:t>future</w:t>
@@ -1918,12 +1918,12 @@
         <w:t>. Right now they are sitting there waiting and who knows?</w:t>
       </w:r>
     </w:p>
-    <w:p>
+    <w:p xmlns:wp14="http://schemas.microsoft.com/office/word/2010/wordml" wp14:textId="77777777">
       <w:r>
         <w:t>We don’t want to see another massacre happen, but something</w:t>
       </w:r>
     </w:p>
-    <w:p>
+    <w:p xmlns:wp14="http://schemas.microsoft.com/office/word/2010/wordml" wp14:textId="77777777">
       <w:proofErr w:type="gramStart"/>
       <w:r>
         <w:t>could</w:t>
@@ -1933,7 +1933,7 @@
         <w:t xml:space="preserve"> happen. So we are trying to work with them to</w:t>
       </w:r>
     </w:p>
-    <w:p>
+    <w:p xmlns:wp14="http://schemas.microsoft.com/office/word/2010/wordml" wp14:textId="77777777">
       <w:proofErr w:type="gramStart"/>
       <w:r>
         <w:t>relocate</w:t>
@@ -1943,7 +1943,7 @@
         <w:t xml:space="preserve"> them as a preliminary step for</w:t>
       </w:r>
     </w:p>
-    <w:p>
+    <w:p xmlns:wp14="http://schemas.microsoft.com/office/word/2010/wordml" wp14:textId="77777777">
       <w:proofErr w:type="gramStart"/>
       <w:r>
         <w:t>the</w:t>
@@ -1953,12 +1953,12 @@
         <w:t xml:space="preserve"> relocation effort.</w:t>
       </w:r>
     </w:p>
-    <w:p>
+    <w:p xmlns:wp14="http://schemas.microsoft.com/office/word/2010/wordml" wp14:textId="77777777">
       <w:r>
         <w:t>It is a little lower than that, 40 some</w:t>
       </w:r>
     </w:p>
-    <w:p>
+    <w:p xmlns:wp14="http://schemas.microsoft.com/office/word/2010/wordml" wp14:textId="77777777">
       <w:proofErr w:type="gramStart"/>
       <w:r>
         <w:t>now</w:t>
@@ -1968,18 +1968,18 @@
         <w:t>.</w:t>
       </w:r>
     </w:p>
-    <w:p>
+    <w:p xmlns:wp14="http://schemas.microsoft.com/office/word/2010/wordml" wp14:textId="77777777">
       <w:r>
         <w:t>Well, Congressman, the fact is that from</w:t>
       </w:r>
     </w:p>
-    <w:p>
+    <w:p xmlns:wp14="http://schemas.microsoft.com/office/word/2010/wordml" wp14:textId="77777777">
       <w:r>
         <w:lastRenderedPageBreak/>
         <w:t>January 1, 2009 the Iraqi Government itself has been responsible</w:t>
       </w:r>
     </w:p>
-    <w:p>
+    <w:p xmlns:wp14="http://schemas.microsoft.com/office/word/2010/wordml" wp14:textId="77777777">
       <w:proofErr w:type="gramStart"/>
       <w:r>
         <w:t>for</w:t>
@@ -1989,7 +1989,7 @@
         <w:t xml:space="preserve"> security inside of Iraq. We are no longer there providing security</w:t>
       </w:r>
     </w:p>
-    <w:p>
+    <w:p xmlns:wp14="http://schemas.microsoft.com/office/word/2010/wordml" wp14:textId="77777777">
       <w:proofErr w:type="gramStart"/>
       <w:r>
         <w:t>inside</w:t>
@@ -1999,12 +1999,12 @@
         <w:t xml:space="preserve"> of Iraq.</w:t>
       </w:r>
     </w:p>
-    <w:p>
+    <w:p xmlns:wp14="http://schemas.microsoft.com/office/word/2010/wordml" wp14:textId="77777777">
       <w:r>
         <w:t>But Congressman, what we are really trying</w:t>
       </w:r>
     </w:p>
-    <w:p>
+    <w:p xmlns:wp14="http://schemas.microsoft.com/office/word/2010/wordml" wp14:textId="77777777">
       <w:proofErr w:type="gramStart"/>
       <w:r>
         <w:t>to</w:t>
@@ -2014,7 +2014,7 @@
         <w:t xml:space="preserve"> do is we are looking at the calendar. We have a security</w:t>
       </w:r>
     </w:p>
-    <w:p>
+    <w:p xmlns:wp14="http://schemas.microsoft.com/office/word/2010/wordml" wp14:textId="77777777">
       <w:proofErr w:type="gramStart"/>
       <w:r>
         <w:t>agreement</w:t>
@@ -2024,7 +2024,7 @@
         <w:t xml:space="preserve"> with which we will comply. Our troops will be out under</w:t>
       </w:r>
     </w:p>
-    <w:p>
+    <w:p xmlns:wp14="http://schemas.microsoft.com/office/word/2010/wordml" wp14:textId="77777777">
       <w:proofErr w:type="gramStart"/>
       <w:r>
         <w:t>the</w:t>
@@ -2034,7 +2034,7 @@
         <w:t xml:space="preserve"> terms of that security agreement by the end of December. At</w:t>
       </w:r>
     </w:p>
-    <w:p>
+    <w:p xmlns:wp14="http://schemas.microsoft.com/office/word/2010/wordml" wp14:textId="77777777">
       <w:proofErr w:type="gramStart"/>
       <w:r>
         <w:t>the</w:t>
@@ -2044,7 +2044,7 @@
         <w:t xml:space="preserve"> end of December we will no longer be there the way we are</w:t>
       </w:r>
     </w:p>
-    <w:p>
+    <w:p xmlns:wp14="http://schemas.microsoft.com/office/word/2010/wordml" wp14:textId="77777777">
       <w:proofErr w:type="gramStart"/>
       <w:r>
         <w:t>now</w:t>
@@ -2054,12 +2054,12 @@
         <w:t>, so——</w:t>
       </w:r>
     </w:p>
-    <w:p>
+    <w:p xmlns:wp14="http://schemas.microsoft.com/office/word/2010/wordml" wp14:textId="77777777">
       <w:r>
         <w:t>We are trying to find a solution</w:t>
       </w:r>
     </w:p>
-    <w:p>
+    <w:p xmlns:wp14="http://schemas.microsoft.com/office/word/2010/wordml" wp14:textId="77777777">
       <w:proofErr w:type="gramStart"/>
       <w:r>
         <w:t>now</w:t>
@@ -2069,12 +2069,12 @@
         <w:t>.</w:t>
       </w:r>
     </w:p>
-    <w:p>
+    <w:p xmlns:wp14="http://schemas.microsoft.com/office/word/2010/wordml" wp14:textId="77777777">
       <w:r>
         <w:t>Congressman, I respectfully disagree. We</w:t>
       </w:r>
     </w:p>
-    <w:p>
+    <w:p xmlns:wp14="http://schemas.microsoft.com/office/word/2010/wordml" wp14:textId="77777777">
       <w:proofErr w:type="gramStart"/>
       <w:r>
         <w:t>have</w:t>
@@ -2084,7 +2084,7 @@
         <w:t xml:space="preserve"> talked to the European governments about this. They don’t</w:t>
       </w:r>
     </w:p>
-    <w:p>
+    <w:p xmlns:wp14="http://schemas.microsoft.com/office/word/2010/wordml" wp14:textId="77777777">
       <w:proofErr w:type="gramStart"/>
       <w:r>
         <w:t>take</w:t>
@@ -2094,22 +2094,22 @@
         <w:t xml:space="preserve"> into account our FTO designation at all. They take in——</w:t>
       </w:r>
     </w:p>
-    <w:p>
+    <w:p xmlns:wp14="http://schemas.microsoft.com/office/word/2010/wordml" wp14:textId="77777777">
       <w:r>
         <w:t xml:space="preserve"> No. The FTO designation applies to the</w:t>
       </w:r>
     </w:p>
-    <w:p>
+    <w:p xmlns:wp14="http://schemas.microsoft.com/office/word/2010/wordml" wp14:textId="77777777">
       <w:r>
         <w:t>United States.</w:t>
       </w:r>
     </w:p>
-    <w:p>
+    <w:p xmlns:wp14="http://schemas.microsoft.com/office/word/2010/wordml" wp14:textId="77777777">
       <w:r>
         <w:t>But for Camp Ashraf it is a number of</w:t>
       </w:r>
     </w:p>
-    <w:p>
+    <w:p xmlns:wp14="http://schemas.microsoft.com/office/word/2010/wordml" wp14:textId="77777777">
       <w:proofErr w:type="gramStart"/>
       <w:r>
         <w:t>things</w:t>
@@ -2119,12 +2119,12 @@
         <w:t>, such as they don’t——</w:t>
       </w:r>
     </w:p>
-    <w:p>
+    <w:p xmlns:wp14="http://schemas.microsoft.com/office/word/2010/wordml" wp14:textId="77777777">
       <w:r>
         <w:t>I would prefer coming to your office and</w:t>
       </w:r>
     </w:p>
-    <w:p>
+    <w:p xmlns:wp14="http://schemas.microsoft.com/office/word/2010/wordml" wp14:textId="77777777">
       <w:proofErr w:type="gramStart"/>
       <w:r>
         <w:t>talk</w:t>
@@ -2142,7 +2142,7 @@
         <w:t>. Thank you.</w:t>
       </w:r>
     </w:p>
-    <w:p>
+    <w:p xmlns:wp14="http://schemas.microsoft.com/office/word/2010/wordml" wp14:textId="77777777">
       <w:r>
         <w:t xml:space="preserve">Congressman </w:t>
       </w:r>
@@ -2155,7 +2155,7 @@
         <w:t>, thanks for the</w:t>
       </w:r>
     </w:p>
-    <w:p>
+    <w:p xmlns:wp14="http://schemas.microsoft.com/office/word/2010/wordml" wp14:textId="77777777">
       <w:proofErr w:type="gramStart"/>
       <w:r>
         <w:t>question</w:t>
@@ -2165,7 +2165,7 @@
         <w:t>, because they are serious charges. They are extremely serious</w:t>
       </w:r>
     </w:p>
-    <w:p>
+    <w:p xmlns:wp14="http://schemas.microsoft.com/office/word/2010/wordml" wp14:textId="77777777">
       <w:proofErr w:type="gramStart"/>
       <w:r>
         <w:t>charges</w:t>
@@ -2175,12 +2175,12 @@
         <w:t>. And the colleague that called him in was Assistant</w:t>
       </w:r>
     </w:p>
-    <w:p>
+    <w:p xmlns:wp14="http://schemas.microsoft.com/office/word/2010/wordml" wp14:textId="77777777">
       <w:r>
         <w:t>Secretary of State Eric Boswell who heads up our diplomatic security</w:t>
       </w:r>
     </w:p>
-    <w:p>
+    <w:p xmlns:wp14="http://schemas.microsoft.com/office/word/2010/wordml" wp14:textId="77777777">
       <w:proofErr w:type="gramStart"/>
       <w:r>
         <w:t>bureau</w:t>
@@ -2190,7 +2190,7 @@
         <w:t>, but also oversees the Office of Foreign Missions, which</w:t>
       </w:r>
     </w:p>
-    <w:p>
+    <w:p xmlns:wp14="http://schemas.microsoft.com/office/word/2010/wordml" wp14:textId="77777777">
       <w:proofErr w:type="gramStart"/>
       <w:r>
         <w:t>deals</w:t>
@@ -2200,7 +2200,7 @@
         <w:t xml:space="preserve"> with Embassies that are located here which is why he was</w:t>
       </w:r>
     </w:p>
-    <w:p>
+    <w:p xmlns:wp14="http://schemas.microsoft.com/office/word/2010/wordml" wp14:textId="77777777">
       <w:proofErr w:type="gramStart"/>
       <w:r>
         <w:t>the</w:t>
@@ -2210,23 +2210,23 @@
         <w:t xml:space="preserve"> counterpart.</w:t>
       </w:r>
     </w:p>
-    <w:p>
+    <w:p xmlns:wp14="http://schemas.microsoft.com/office/word/2010/wordml" wp14:textId="77777777">
       <w:r>
         <w:t>It was the charge not—it was not the Ambassador.</w:t>
       </w:r>
     </w:p>
-    <w:p>
+    <w:p xmlns:wp14="http://schemas.microsoft.com/office/word/2010/wordml" wp14:textId="77777777">
       <w:r>
         <w:t>It’s not——</w:t>
       </w:r>
     </w:p>
-    <w:p>
+    <w:p xmlns:wp14="http://schemas.microsoft.com/office/word/2010/wordml" wp14:textId="77777777">
       <w:r>
         <w:lastRenderedPageBreak/>
         <w:t>No, it is not consistent with his diplomatic</w:t>
       </w:r>
     </w:p>
-    <w:p>
+    <w:p xmlns:wp14="http://schemas.microsoft.com/office/word/2010/wordml" wp14:textId="77777777">
       <w:proofErr w:type="gramStart"/>
       <w:r>
         <w:t>mission</w:t>
@@ -2236,12 +2236,12 @@
         <w:t xml:space="preserve"> is for sure. There is another——</w:t>
       </w:r>
     </w:p>
-    <w:p>
+    <w:p xmlns:wp14="http://schemas.microsoft.com/office/word/2010/wordml" wp14:textId="77777777">
       <w:r>
         <w:t>There is another investigation that is</w:t>
       </w:r>
     </w:p>
-    <w:p>
+    <w:p xmlns:wp14="http://schemas.microsoft.com/office/word/2010/wordml" wp14:textId="77777777">
       <w:proofErr w:type="gramStart"/>
       <w:r>
         <w:t>under</w:t>
@@ -2251,12 +2251,12 @@
         <w:t xml:space="preserve"> way that we would have to talk about in a different setting.</w:t>
       </w:r>
     </w:p>
-    <w:p>
+    <w:p xmlns:wp14="http://schemas.microsoft.com/office/word/2010/wordml" wp14:textId="77777777">
       <w:r>
         <w:t>Well, it is——</w:t>
       </w:r>
     </w:p>
-    <w:p>
+    <w:p xmlns:wp14="http://schemas.microsoft.com/office/word/2010/wordml" wp14:textId="77777777">
       <w:r>
         <w:t xml:space="preserve">It was the charge </w:t>
       </w:r>
@@ -2269,7 +2269,7 @@
         <w:t>. The Ambassador</w:t>
       </w:r>
     </w:p>
-    <w:p>
+    <w:p xmlns:wp14="http://schemas.microsoft.com/office/word/2010/wordml" wp14:textId="77777777">
       <w:proofErr w:type="gramStart"/>
       <w:r>
         <w:t>wasn’t</w:t>
@@ -2279,12 +2279,12 @@
         <w:t xml:space="preserve"> there.</w:t>
       </w:r>
     </w:p>
-    <w:p>
+    <w:p xmlns:wp14="http://schemas.microsoft.com/office/word/2010/wordml" wp14:textId="77777777">
       <w:r>
         <w:t>Perhaps you are right, Congressman</w:t>
       </w:r>
     </w:p>
-    <w:p>
+    <w:p xmlns:wp14="http://schemas.microsoft.com/office/word/2010/wordml" wp14:textId="77777777">
       <w:proofErr w:type="spellStart"/>
       <w:r>
         <w:t>Deutch</w:t>
@@ -2302,12 +2302,12 @@
         <w:t>, though.</w:t>
       </w:r>
     </w:p>
-    <w:p>
+    <w:p xmlns:wp14="http://schemas.microsoft.com/office/word/2010/wordml" wp14:textId="77777777">
       <w:r>
         <w:t>The Ambassador has been—the Ambassador</w:t>
       </w:r>
     </w:p>
-    <w:p>
+    <w:p xmlns:wp14="http://schemas.microsoft.com/office/word/2010/wordml" wp14:textId="77777777">
       <w:proofErr w:type="gramStart"/>
       <w:r>
         <w:t>was</w:t>
@@ -2317,22 +2317,22 @@
         <w:t xml:space="preserve"> on—was out of the country at the time I believe.</w:t>
       </w:r>
     </w:p>
-    <w:p>
+    <w:p xmlns:wp14="http://schemas.microsoft.com/office/word/2010/wordml" wp14:textId="77777777">
       <w:r>
         <w:t xml:space="preserve"> No.</w:t>
       </w:r>
     </w:p>
-    <w:p>
+    <w:p xmlns:wp14="http://schemas.microsoft.com/office/word/2010/wordml" wp14:textId="77777777">
       <w:r>
         <w:t>Yes.</w:t>
       </w:r>
     </w:p>
-    <w:p>
+    <w:p xmlns:wp14="http://schemas.microsoft.com/office/word/2010/wordml" wp14:textId="77777777">
       <w:r>
         <w:t>No, that must be—I’m sorry. I am sorry,</w:t>
       </w:r>
     </w:p>
-    <w:p>
+    <w:p xmlns:wp14="http://schemas.microsoft.com/office/word/2010/wordml" wp14:textId="77777777">
       <w:r>
         <w:t xml:space="preserve">Congressman </w:t>
       </w:r>
@@ -2345,7 +2345,7 @@
         <w:t>. I will stand corrected by the State Department</w:t>
       </w:r>
     </w:p>
-    <w:p>
+    <w:p xmlns:wp14="http://schemas.microsoft.com/office/word/2010/wordml" wp14:textId="77777777">
       <w:proofErr w:type="gramStart"/>
       <w:r>
         <w:t>statement</w:t>
@@ -2355,7 +2355,7 @@
         <w:t>. Let me just—I can just go there—we share your</w:t>
       </w:r>
     </w:p>
-    <w:p>
+    <w:p xmlns:wp14="http://schemas.microsoft.com/office/word/2010/wordml" wp14:textId="77777777">
       <w:proofErr w:type="gramStart"/>
       <w:r>
         <w:t>concern</w:t>
@@ -2365,7 +2365,7 @@
         <w:t xml:space="preserve"> about this. This is—these allegations, if proven true, demonstrate</w:t>
       </w:r>
     </w:p>
-    <w:p>
+    <w:p xmlns:wp14="http://schemas.microsoft.com/office/word/2010/wordml" wp14:textId="77777777">
       <w:proofErr w:type="gramStart"/>
       <w:r>
         <w:t>outrageous</w:t>
@@ -2375,12 +2375,12 @@
         <w:t xml:space="preserve"> abuse of diplomatic status in this country.</w:t>
       </w:r>
     </w:p>
-    <w:p>
+    <w:p xmlns:wp14="http://schemas.microsoft.com/office/word/2010/wordml" wp14:textId="77777777">
       <w:r>
         <w:t>So we share your concern about this. There is an investigation</w:t>
       </w:r>
     </w:p>
-    <w:p>
+    <w:p xmlns:wp14="http://schemas.microsoft.com/office/word/2010/wordml" wp14:textId="77777777">
       <w:proofErr w:type="gramStart"/>
       <w:r>
         <w:t>under</w:t>
@@ -2390,12 +2390,12 @@
         <w:t xml:space="preserve"> way.</w:t>
       </w:r>
     </w:p>
-    <w:p>
+    <w:p xmlns:wp14="http://schemas.microsoft.com/office/word/2010/wordml" wp14:textId="77777777">
       <w:r>
         <w:t>No, you know, I am sorry—I am sorry for</w:t>
       </w:r>
     </w:p>
-    <w:p>
+    <w:p xmlns:wp14="http://schemas.microsoft.com/office/word/2010/wordml" wp14:textId="77777777">
       <w:proofErr w:type="gramStart"/>
       <w:r>
         <w:t>being</w:t>
@@ -2405,7 +2405,7 @@
         <w:t xml:space="preserve"> wrong about who he met with. I have obviously got the meeting</w:t>
       </w:r>
     </w:p>
-    <w:p>
+    <w:p xmlns:wp14="http://schemas.microsoft.com/office/word/2010/wordml" wp14:textId="77777777">
       <w:proofErr w:type="gramStart"/>
       <w:r>
         <w:t>confused</w:t>
@@ -2415,7 +2415,7 @@
         <w:t>, but there has been an ongoing investigation. It is</w:t>
       </w:r>
     </w:p>
-    <w:p>
+    <w:p xmlns:wp14="http://schemas.microsoft.com/office/word/2010/wordml" wp14:textId="77777777">
       <w:proofErr w:type="gramStart"/>
       <w:r>
         <w:t>under</w:t>
@@ -2425,7 +2425,7 @@
         <w:t xml:space="preserve"> way into the allegations. We are not aware of new allegations</w:t>
       </w:r>
     </w:p>
-    <w:p>
+    <w:p xmlns:wp14="http://schemas.microsoft.com/office/word/2010/wordml" wp14:textId="77777777">
       <w:proofErr w:type="gramStart"/>
       <w:r>
         <w:t>since</w:t>
@@ -2435,7 +2435,7 @@
         <w:t xml:space="preserve"> the time of the meeting. We haven’t—new allegations</w:t>
       </w:r>
     </w:p>
-    <w:p>
+    <w:p xmlns:wp14="http://schemas.microsoft.com/office/word/2010/wordml" wp14:textId="77777777">
       <w:proofErr w:type="gramStart"/>
       <w:r>
         <w:t>of</w:t>
@@ -2445,7 +2445,7 @@
         <w:t xml:space="preserve"> events like that that have taken place since then we are not</w:t>
       </w:r>
     </w:p>
-    <w:p>
+    <w:p xmlns:wp14="http://schemas.microsoft.com/office/word/2010/wordml" wp14:textId="77777777">
       <w:proofErr w:type="gramStart"/>
       <w:r>
         <w:t>aware</w:t>
@@ -2455,12 +2455,12 @@
         <w:t xml:space="preserve"> of any.</w:t>
       </w:r>
     </w:p>
-    <w:p>
+    <w:p xmlns:wp14="http://schemas.microsoft.com/office/word/2010/wordml" wp14:textId="77777777">
       <w:r>
         <w:t>The Ambassador himself, who was the subject of some of these</w:t>
       </w:r>
     </w:p>
-    <w:p>
+    <w:p xmlns:wp14="http://schemas.microsoft.com/office/word/2010/wordml" wp14:textId="77777777">
       <w:proofErr w:type="gramStart"/>
       <w:r>
         <w:t>allegations</w:t>
@@ -2470,7 +2470,7 @@
         <w:t>, is currently out of the country, scheduled to come back</w:t>
       </w:r>
     </w:p>
-    <w:p>
+    <w:p xmlns:wp14="http://schemas.microsoft.com/office/word/2010/wordml" wp14:textId="77777777">
       <w:proofErr w:type="spellStart"/>
       <w:proofErr w:type="gramStart"/>
       <w:r>
@@ -2486,12 +2486,12 @@
         <w:t xml:space="preserve"> in August, but the investigation is under way.</w:t>
       </w:r>
     </w:p>
-    <w:p>
+    <w:p xmlns:wp14="http://schemas.microsoft.com/office/word/2010/wordml" wp14:textId="77777777">
       <w:r>
         <w:t>I am not quite sure even if we conclude</w:t>
       </w:r>
     </w:p>
-    <w:p>
+    <w:p xmlns:wp14="http://schemas.microsoft.com/office/word/2010/wordml" wp14:textId="77777777">
       <w:proofErr w:type="gramStart"/>
       <w:r>
         <w:t>that</w:t>
@@ -2501,7 +2501,7 @@
         <w:t xml:space="preserve"> because if you look at their—if you look at their repugnant behavior</w:t>
       </w:r>
     </w:p>
-    <w:p>
+    <w:p xmlns:wp14="http://schemas.microsoft.com/office/word/2010/wordml" wp14:textId="77777777">
       <w:proofErr w:type="gramStart"/>
       <w:r>
         <w:t>in</w:t>
@@ -2511,7 +2511,7 @@
         <w:t xml:space="preserve"> the region, how they have defied the international community</w:t>
       </w:r>
     </w:p>
-    <w:p>
+    <w:p xmlns:wp14="http://schemas.microsoft.com/office/word/2010/wordml" wp14:textId="77777777">
       <w:proofErr w:type="gramStart"/>
       <w:r>
         <w:t>and</w:t>
@@ -2521,7 +2521,7 @@
         <w:t xml:space="preserve"> all sorts of things from human rights to international</w:t>
       </w:r>
     </w:p>
-    <w:p>
+    <w:p xmlns:wp14="http://schemas.microsoft.com/office/word/2010/wordml" wp14:textId="77777777">
       <w:proofErr w:type="gramStart"/>
       <w:r>
         <w:t>nuclear</w:t>
@@ -2531,7 +2531,7 @@
         <w:t xml:space="preserve"> regulations and law. The defiance of the Security Council</w:t>
       </w:r>
     </w:p>
-    <w:p>
+    <w:p xmlns:wp14="http://schemas.microsoft.com/office/word/2010/wordml" wp14:textId="77777777">
       <w:proofErr w:type="gramStart"/>
       <w:r>
         <w:t>regulations</w:t>
@@ -2541,12 +2541,12 @@
         <w:t>.</w:t>
       </w:r>
     </w:p>
-    <w:p>
+    <w:p xmlns:wp14="http://schemas.microsoft.com/office/word/2010/wordml" wp14:textId="77777777">
       <w:r>
         <w:t>If we declare that they are—if we have decided that they are beyond—</w:t>
       </w:r>
     </w:p>
-    <w:p>
+    <w:p xmlns:wp14="http://schemas.microsoft.com/office/word/2010/wordml" wp14:textId="77777777">
       <w:proofErr w:type="gramStart"/>
       <w:r>
         <w:t>that</w:t>
@@ -2556,7 +2556,7 @@
         <w:t xml:space="preserve"> they have gone beyond acceptable behavior which they</w:t>
       </w:r>
     </w:p>
-    <w:p>
+    <w:p xmlns:wp14="http://schemas.microsoft.com/office/word/2010/wordml" wp14:textId="77777777">
       <w:proofErr w:type="gramStart"/>
       <w:r>
         <w:t>clearly</w:t>
@@ -2566,7 +2566,7 @@
         <w:t xml:space="preserve"> have, well then what? We still have to deal with the reality</w:t>
       </w:r>
     </w:p>
-    <w:p>
+    <w:p xmlns:wp14="http://schemas.microsoft.com/office/word/2010/wordml" wp14:textId="77777777">
       <w:proofErr w:type="gramStart"/>
       <w:r>
         <w:t>that</w:t>
@@ -2576,7 +2576,7 @@
         <w:t xml:space="preserve"> Iran is playing a destabilizing, destructive role in the region</w:t>
       </w:r>
     </w:p>
-    <w:p>
+    <w:p xmlns:wp14="http://schemas.microsoft.com/office/word/2010/wordml" wp14:textId="77777777">
       <w:proofErr w:type="gramStart"/>
       <w:r>
         <w:t>and</w:t>
@@ -2586,7 +2586,7 @@
         <w:t xml:space="preserve"> how best do we confront it? We have to confront it through security</w:t>
       </w:r>
     </w:p>
-    <w:p>
+    <w:p xmlns:wp14="http://schemas.microsoft.com/office/word/2010/wordml" wp14:textId="77777777">
       <w:proofErr w:type="gramStart"/>
       <w:r>
         <w:t>alliances</w:t>
@@ -2596,12 +2596,12 @@
         <w:t xml:space="preserve"> in the region.</w:t>
       </w:r>
     </w:p>
-    <w:p>
+    <w:p xmlns:wp14="http://schemas.microsoft.com/office/word/2010/wordml" wp14:textId="77777777">
       <w:r>
         <w:t>Chairman, thanks for the question because</w:t>
       </w:r>
     </w:p>
-    <w:p>
+    <w:p xmlns:wp14="http://schemas.microsoft.com/office/word/2010/wordml" wp14:textId="77777777">
       <w:proofErr w:type="gramStart"/>
       <w:r>
         <w:t>that</w:t>
@@ -2611,7 +2611,7 @@
         <w:t xml:space="preserve"> is one of the reasons why I closed my own opening statement</w:t>
       </w:r>
     </w:p>
-    <w:p>
+    <w:p xmlns:wp14="http://schemas.microsoft.com/office/word/2010/wordml" wp14:textId="77777777">
       <w:proofErr w:type="gramStart"/>
       <w:r>
         <w:t>with</w:t>
@@ -2621,7 +2621,7 @@
         <w:t xml:space="preserve"> mentioning these, the two hikers, was to reinforce the</w:t>
       </w:r>
     </w:p>
-    <w:p>
+    <w:p xmlns:wp14="http://schemas.microsoft.com/office/word/2010/wordml" wp14:textId="77777777">
       <w:proofErr w:type="gramStart"/>
       <w:r>
         <w:t>point</w:t>
@@ -2631,7 +2631,7 @@
         <w:t xml:space="preserve"> that we are working every day to try to secure the release</w:t>
       </w:r>
     </w:p>
-    <w:p>
+    <w:p xmlns:wp14="http://schemas.microsoft.com/office/word/2010/wordml" wp14:textId="77777777">
       <w:proofErr w:type="gramStart"/>
       <w:r>
         <w:t>of</w:t>
@@ -2641,7 +2641,7 @@
         <w:t xml:space="preserve"> these two hikers. There is a lot of diplomatic activity that is</w:t>
       </w:r>
     </w:p>
-    <w:p>
+    <w:p xmlns:wp14="http://schemas.microsoft.com/office/word/2010/wordml" wp14:textId="77777777">
       <w:proofErr w:type="gramStart"/>
       <w:r>
         <w:t>going</w:t>
@@ -2651,7 +2651,7 @@
         <w:t xml:space="preserve"> on about these two hikers. Of course, one was released. One</w:t>
       </w:r>
     </w:p>
-    <w:p>
+    <w:p xmlns:wp14="http://schemas.microsoft.com/office/word/2010/wordml" wp14:textId="77777777">
       <w:proofErr w:type="gramStart"/>
       <w:r>
         <w:t>of</w:t>
@@ -2661,7 +2661,7 @@
         <w:t xml:space="preserve"> the three was released thanks to some of our friends in the region</w:t>
       </w:r>
     </w:p>
-    <w:p>
+    <w:p xmlns:wp14="http://schemas.microsoft.com/office/word/2010/wordml" wp14:textId="77777777">
       <w:proofErr w:type="gramStart"/>
       <w:r>
         <w:t>and</w:t>
@@ -2671,12 +2671,12 @@
         <w:t xml:space="preserve"> beyond.</w:t>
       </w:r>
     </w:p>
-    <w:p>
+    <w:p xmlns:wp14="http://schemas.microsoft.com/office/word/2010/wordml" wp14:textId="77777777">
       <w:r>
         <w:t>The Swiss currently represent our interests in Iran and they are</w:t>
       </w:r>
     </w:p>
-    <w:p>
+    <w:p xmlns:wp14="http://schemas.microsoft.com/office/word/2010/wordml" wp14:textId="77777777">
       <w:proofErr w:type="gramStart"/>
       <w:r>
         <w:t>very</w:t>
@@ -2686,12 +2686,12 @@
         <w:t xml:space="preserve"> active with this portfolio in looking for ways to persuade the</w:t>
       </w:r>
     </w:p>
-    <w:p>
+    <w:p xmlns:wp14="http://schemas.microsoft.com/office/word/2010/wordml" wp14:textId="77777777">
       <w:r>
         <w:t>Iranians to release them. We also are in touch with the international</w:t>
       </w:r>
     </w:p>
-    <w:p>
+    <w:p xmlns:wp14="http://schemas.microsoft.com/office/word/2010/wordml" wp14:textId="77777777">
       <w:proofErr w:type="gramStart"/>
       <w:r>
         <w:t>partners</w:t>
@@ -2701,12 +2701,12 @@
         <w:t xml:space="preserve"> who have relations with Iran, those that go to</w:t>
       </w:r>
     </w:p>
-    <w:p>
+    <w:p xmlns:wp14="http://schemas.microsoft.com/office/word/2010/wordml" wp14:textId="77777777">
       <w:r>
         <w:t>Iran. I travel a lot in the region, for example, and this is near the</w:t>
       </w:r>
     </w:p>
-    <w:p>
+    <w:p xmlns:wp14="http://schemas.microsoft.com/office/word/2010/wordml" wp14:textId="77777777">
       <w:proofErr w:type="gramStart"/>
       <w:r>
         <w:t>top</w:t>
@@ -2716,12 +2716,12 @@
         <w:t xml:space="preserve"> of my agenda list when I see people who I know are going to</w:t>
       </w:r>
     </w:p>
-    <w:p>
+    <w:p xmlns:wp14="http://schemas.microsoft.com/office/word/2010/wordml" wp14:textId="77777777">
       <w:r>
         <w:t>Iran is you need to make it absolutely clear to the Iranians that</w:t>
       </w:r>
     </w:p>
-    <w:p>
+    <w:p xmlns:wp14="http://schemas.microsoft.com/office/word/2010/wordml" wp14:textId="77777777">
       <w:proofErr w:type="gramStart"/>
       <w:r>
         <w:t>this</w:t>
@@ -2731,13 +2731,13 @@
         <w:t xml:space="preserve"> is essential for us that these two hikers get home.</w:t>
       </w:r>
     </w:p>
-    <w:p>
+    <w:p xmlns:wp14="http://schemas.microsoft.com/office/word/2010/wordml" wp14:textId="77777777">
       <w:r>
         <w:lastRenderedPageBreak/>
         <w:t>Congressman Ackerman, thanks for the</w:t>
       </w:r>
     </w:p>
-    <w:p>
+    <w:p xmlns:wp14="http://schemas.microsoft.com/office/word/2010/wordml" wp14:textId="77777777">
       <w:proofErr w:type="gramStart"/>
       <w:r>
         <w:t>question</w:t>
@@ -2747,7 +2747,7 @@
         <w:t>. Part of what we are—because we are looking at exactly</w:t>
       </w:r>
     </w:p>
-    <w:p>
+    <w:p xmlns:wp14="http://schemas.microsoft.com/office/word/2010/wordml" wp14:textId="77777777">
       <w:proofErr w:type="gramStart"/>
       <w:r>
         <w:t>these</w:t>
@@ -2757,7 +2757,7 @@
         <w:t xml:space="preserve"> things you are looking at. I mean we start from the reality</w:t>
       </w:r>
     </w:p>
-    <w:p>
+    <w:p xmlns:wp14="http://schemas.microsoft.com/office/word/2010/wordml" wp14:textId="77777777">
       <w:proofErr w:type="gramStart"/>
       <w:r>
         <w:t>that</w:t>
@@ -2767,7 +2767,7 @@
         <w:t xml:space="preserve"> Syria is one of the most sanctioned countries in the world</w:t>
       </w:r>
     </w:p>
-    <w:p>
+    <w:p xmlns:wp14="http://schemas.microsoft.com/office/word/2010/wordml" wp14:textId="77777777">
       <w:proofErr w:type="gramStart"/>
       <w:r>
         <w:t>when</w:t>
@@ -2777,7 +2777,7 @@
         <w:t xml:space="preserve"> it comes to trade and relations with the United States. Trade</w:t>
       </w:r>
     </w:p>
-    <w:p>
+    <w:p xmlns:wp14="http://schemas.microsoft.com/office/word/2010/wordml" wp14:textId="77777777">
       <w:proofErr w:type="gramStart"/>
       <w:r>
         <w:t>between</w:t>
@@ -2787,7 +2787,7 @@
         <w:t xml:space="preserve"> the United States is quite low. It consists of only five</w:t>
       </w:r>
     </w:p>
-    <w:p>
+    <w:p xmlns:wp14="http://schemas.microsoft.com/office/word/2010/wordml" wp14:textId="77777777">
       <w:proofErr w:type="gramStart"/>
       <w:r>
         <w:t>areas</w:t>
@@ -2797,7 +2797,7 @@
         <w:t>, food, medicine, medical supplies, some civil aviation safety</w:t>
       </w:r>
     </w:p>
-    <w:p>
+    <w:p xmlns:wp14="http://schemas.microsoft.com/office/word/2010/wordml" wp14:textId="77777777">
       <w:proofErr w:type="gramStart"/>
       <w:r>
         <w:t>parts</w:t>
@@ -2807,29 +2807,29 @@
         <w:t xml:space="preserve"> and communications equipment. The communications</w:t>
       </w:r>
     </w:p>
-    <w:p>
+    <w:p xmlns:wp14="http://schemas.microsoft.com/office/word/2010/wordml" wp14:textId="77777777">
       <w:r>
         <w:t>Okay. Good question. We had a long discussion</w:t>
       </w:r>
     </w:p>
-    <w:p>
+    <w:p xmlns:wp14="http://schemas.microsoft.com/office/word/2010/wordml" wp14:textId="77777777">
       <w:proofErr w:type="gramStart"/>
       <w:r>
         <w:t>today</w:t>
       </w:r>
       <w:proofErr w:type="gramEnd"/>
     </w:p>
-    <w:p>
+    <w:p xmlns:wp14="http://schemas.microsoft.com/office/word/2010/wordml" wp14:textId="77777777">
       <w:r>
         <w:t>We had a long discussion today with our</w:t>
       </w:r>
     </w:p>
-    <w:p>
+    <w:p xmlns:wp14="http://schemas.microsoft.com/office/word/2010/wordml" wp14:textId="77777777">
       <w:r>
         <w:t>European colleagues because what we are trying to do is to move</w:t>
       </w:r>
     </w:p>
-    <w:p>
+    <w:p xmlns:wp14="http://schemas.microsoft.com/office/word/2010/wordml" wp14:textId="77777777">
       <w:proofErr w:type="gramStart"/>
       <w:r>
         <w:t>together</w:t>
@@ -2839,7 +2839,7 @@
         <w:t xml:space="preserve"> with our European colleagues. You know, if we do oil and</w:t>
       </w:r>
     </w:p>
-    <w:p>
+    <w:p xmlns:wp14="http://schemas.microsoft.com/office/word/2010/wordml" wp14:textId="77777777">
       <w:proofErr w:type="gramStart"/>
       <w:r>
         <w:t>gas</w:t>
@@ -2849,17 +2849,17 @@
         <w:t xml:space="preserve"> sanctions ourselves we don’t have oil and gas trade with the</w:t>
       </w:r>
     </w:p>
-    <w:p>
+    <w:p xmlns:wp14="http://schemas.microsoft.com/office/word/2010/wordml" wp14:textId="77777777">
       <w:r>
         <w:t>Syrians it is not going to amount to a whole lot.</w:t>
       </w:r>
     </w:p>
-    <w:p>
+    <w:p xmlns:wp14="http://schemas.microsoft.com/office/word/2010/wordml" wp14:textId="77777777">
       <w:r>
         <w:t>There are, you know, questions about how much it hurts the Syrian</w:t>
       </w:r>
     </w:p>
-    <w:p>
+    <w:p xmlns:wp14="http://schemas.microsoft.com/office/word/2010/wordml" wp14:textId="77777777">
       <w:proofErr w:type="gramStart"/>
       <w:r>
         <w:t>people</w:t>
@@ -2869,7 +2869,7 @@
         <w:t xml:space="preserve"> versus hurts the Syrian regime is an ongoing discussion,</w:t>
       </w:r>
     </w:p>
-    <w:p>
+    <w:p xmlns:wp14="http://schemas.microsoft.com/office/word/2010/wordml" wp14:textId="77777777">
       <w:proofErr w:type="gramStart"/>
       <w:r>
         <w:t>but</w:t>
@@ -2879,7 +2879,7 @@
         <w:t xml:space="preserve"> we are—what we are trying to do it to work multilaterally so</w:t>
       </w:r>
     </w:p>
-    <w:p>
+    <w:p xmlns:wp14="http://schemas.microsoft.com/office/word/2010/wordml" wp14:textId="77777777">
       <w:proofErr w:type="gramStart"/>
       <w:r>
         <w:t>that</w:t>
@@ -2889,12 +2889,12 @@
         <w:t xml:space="preserve"> we and some of our other—and some of our other partners in</w:t>
       </w:r>
     </w:p>
-    <w:p>
+    <w:p xmlns:wp14="http://schemas.microsoft.com/office/word/2010/wordml" wp14:textId="77777777">
       <w:r>
         <w:t>Europe and elsewhere are taking the same steps in tandem because</w:t>
       </w:r>
     </w:p>
-    <w:p>
+    <w:p xmlns:wp14="http://schemas.microsoft.com/office/word/2010/wordml" wp14:textId="77777777">
       <w:proofErr w:type="gramStart"/>
       <w:r>
         <w:t>we</w:t>
@@ -2904,12 +2904,12 @@
         <w:t xml:space="preserve"> will have a much greater impact to do this together.</w:t>
       </w:r>
     </w:p>
-    <w:p>
+    <w:p xmlns:wp14="http://schemas.microsoft.com/office/word/2010/wordml" wp14:textId="77777777">
       <w:r>
         <w:t>It goes back to the fact that Syria has very few friends left, so</w:t>
       </w:r>
     </w:p>
-    <w:p>
+    <w:p xmlns:wp14="http://schemas.microsoft.com/office/word/2010/wordml" wp14:textId="77777777">
       <w:proofErr w:type="gramStart"/>
       <w:r>
         <w:t>other</w:t>
@@ -2919,7 +2919,7 @@
         <w:t xml:space="preserve"> countries are looking at doing some of the same things that</w:t>
       </w:r>
     </w:p>
-    <w:p>
+    <w:p xmlns:wp14="http://schemas.microsoft.com/office/word/2010/wordml" wp14:textId="77777777">
       <w:proofErr w:type="gramStart"/>
       <w:r>
         <w:t>we</w:t>
@@ -2929,12 +2929,12 @@
         <w:t xml:space="preserve"> are doing now.</w:t>
       </w:r>
     </w:p>
-    <w:p>
+    <w:p xmlns:wp14="http://schemas.microsoft.com/office/word/2010/wordml" wp14:textId="77777777">
       <w:r>
         <w:t>Well, I mean, we welcome all tools we can</w:t>
       </w:r>
     </w:p>
-    <w:p>
+    <w:p xmlns:wp14="http://schemas.microsoft.com/office/word/2010/wordml" wp14:textId="77777777">
       <w:proofErr w:type="gramStart"/>
       <w:r>
         <w:t>have</w:t>
@@ -2944,7 +2944,7 @@
         <w:t xml:space="preserve"> to try to put pressure on this regime, you know, leaving some</w:t>
       </w:r>
     </w:p>
-    <w:p>
+    <w:p xmlns:wp14="http://schemas.microsoft.com/office/word/2010/wordml" wp14:textId="77777777">
       <w:proofErr w:type="gramStart"/>
       <w:r>
         <w:t>flexibility</w:t>
@@ -2954,7 +2954,7 @@
         <w:t xml:space="preserve"> with—in the—leaving the flexibility in the President’s</w:t>
       </w:r>
     </w:p>
-    <w:p>
+    <w:p xmlns:wp14="http://schemas.microsoft.com/office/word/2010/wordml" wp14:textId="77777777">
       <w:proofErr w:type="gramStart"/>
       <w:r>
         <w:t>hand</w:t>
@@ -2964,12 +2964,12 @@
         <w:t xml:space="preserve"> for foreign policy.</w:t>
       </w:r>
     </w:p>
-    <w:p>
+    <w:p xmlns:wp14="http://schemas.microsoft.com/office/word/2010/wordml" wp14:textId="77777777">
       <w:r>
         <w:t>No, we are—as I say, we start from the</w:t>
       </w:r>
     </w:p>
-    <w:p>
+    <w:p xmlns:wp14="http://schemas.microsoft.com/office/word/2010/wordml" wp14:textId="77777777">
       <w:proofErr w:type="gramStart"/>
       <w:r>
         <w:lastRenderedPageBreak/>
@@ -2980,7 +2980,7 @@
         <w:t xml:space="preserve"> that it is a heavily sanctioned country already so a lot of the</w:t>
       </w:r>
     </w:p>
-    <w:p>
+    <w:p xmlns:wp14="http://schemas.microsoft.com/office/word/2010/wordml" wp14:textId="77777777">
       <w:proofErr w:type="gramStart"/>
       <w:r>
         <w:t>stuff</w:t>
@@ -2990,7 +2990,7 @@
         <w:t xml:space="preserve"> that the Europeans are doing now we did years ago because</w:t>
       </w:r>
     </w:p>
-    <w:p>
+    <w:p xmlns:wp14="http://schemas.microsoft.com/office/word/2010/wordml" wp14:textId="77777777">
       <w:proofErr w:type="gramStart"/>
       <w:r>
         <w:t>of</w:t>
@@ -3000,22 +3000,22 @@
         <w:t xml:space="preserve"> the terrorist support.</w:t>
       </w:r>
     </w:p>
-    <w:p>
+    <w:p xmlns:wp14="http://schemas.microsoft.com/office/word/2010/wordml" wp14:textId="77777777">
       <w:r>
         <w:t>There are a lot of——</w:t>
       </w:r>
     </w:p>
-    <w:p>
+    <w:p xmlns:wp14="http://schemas.microsoft.com/office/word/2010/wordml" wp14:textId="77777777">
       <w:r>
         <w:t>We have——</w:t>
       </w:r>
     </w:p>
-    <w:p>
+    <w:p xmlns:wp14="http://schemas.microsoft.com/office/word/2010/wordml" wp14:textId="77777777">
       <w:r>
         <w:t>And we are looking at a wide variety of</w:t>
       </w:r>
     </w:p>
-    <w:p>
+    <w:p xmlns:wp14="http://schemas.microsoft.com/office/word/2010/wordml" wp14:textId="77777777">
       <w:proofErr w:type="gramStart"/>
       <w:r>
         <w:t>tools</w:t>
@@ -3025,12 +3025,12 @@
         <w:t>——</w:t>
       </w:r>
     </w:p>
-    <w:p>
+    <w:p xmlns:wp14="http://schemas.microsoft.com/office/word/2010/wordml" wp14:textId="77777777">
       <w:r>
         <w:t>Congressman Ackerman. You</w:t>
       </w:r>
     </w:p>
-    <w:p>
+    <w:p xmlns:wp14="http://schemas.microsoft.com/office/word/2010/wordml" wp14:textId="77777777">
       <w:proofErr w:type="gramStart"/>
       <w:r>
         <w:t>know</w:t>
@@ -3040,7 +3040,7 @@
         <w:t>, we are—we are rolling out different sanctions, different designations</w:t>
       </w:r>
     </w:p>
-    <w:p>
+    <w:p xmlns:wp14="http://schemas.microsoft.com/office/word/2010/wordml" wp14:textId="77777777">
       <w:proofErr w:type="gramStart"/>
       <w:r>
         <w:t>all</w:t>
@@ -3050,7 +3050,7 @@
         <w:t xml:space="preserve"> the time on Syria. But again, to the extent that we</w:t>
       </w:r>
     </w:p>
-    <w:p>
+    <w:p xmlns:wp14="http://schemas.microsoft.com/office/word/2010/wordml" wp14:textId="77777777">
       <w:proofErr w:type="gramStart"/>
       <w:r>
         <w:t>do</w:t>
@@ -3060,7 +3060,7 @@
         <w:t xml:space="preserve"> this in partnership with others, that we take parallel steps it</w:t>
       </w:r>
     </w:p>
-    <w:p>
+    <w:p xmlns:wp14="http://schemas.microsoft.com/office/word/2010/wordml" wp14:textId="77777777">
       <w:proofErr w:type="gramStart"/>
       <w:r>
         <w:t>is</w:t>
@@ -3070,7 +3070,7 @@
         <w:t xml:space="preserve"> going to have a far, far greater impact because there is just not</w:t>
       </w:r>
     </w:p>
-    <w:p>
+    <w:p xmlns:wp14="http://schemas.microsoft.com/office/word/2010/wordml" wp14:textId="77777777">
       <w:proofErr w:type="gramStart"/>
       <w:r>
         <w:t>that</w:t>
@@ -3080,7 +3080,7 @@
         <w:t xml:space="preserve"> much trade between the United States and Syria. We shut it</w:t>
       </w:r>
     </w:p>
-    <w:p>
+    <w:p xmlns:wp14="http://schemas.microsoft.com/office/word/2010/wordml" wp14:textId="77777777">
       <w:proofErr w:type="gramStart"/>
       <w:r>
         <w:t>all</w:t>
@@ -3090,12 +3090,12 @@
         <w:t xml:space="preserve"> off tomorrow, it will have——</w:t>
       </w:r>
     </w:p>
-    <w:p>
+    <w:p xmlns:wp14="http://schemas.microsoft.com/office/word/2010/wordml" wp14:textId="77777777">
       <w:r>
         <w:t>It won’t make that much of</w:t>
       </w:r>
     </w:p>
-    <w:p>
+    <w:p xmlns:wp14="http://schemas.microsoft.com/office/word/2010/wordml" wp14:textId="77777777">
       <w:proofErr w:type="gramStart"/>
       <w:r>
         <w:t>a</w:t>
@@ -3105,12 +3105,12 @@
         <w:t xml:space="preserve"> difference.</w:t>
       </w:r>
     </w:p>
-    <w:p>
+    <w:p xmlns:wp14="http://schemas.microsoft.com/office/word/2010/wordml" wp14:textId="77777777">
       <w:r>
         <w:t>Well, I think we have started. And the</w:t>
       </w:r>
     </w:p>
-    <w:p>
+    <w:p xmlns:wp14="http://schemas.microsoft.com/office/word/2010/wordml" wp14:textId="77777777">
       <w:proofErr w:type="gramStart"/>
       <w:r>
         <w:t>fact</w:t>
@@ -3120,7 +3120,7 @@
         <w:t xml:space="preserve"> that we have designated 27 individuals and entities since this</w:t>
       </w:r>
     </w:p>
-    <w:p>
+    <w:p xmlns:wp14="http://schemas.microsoft.com/office/word/2010/wordml" wp14:textId="77777777">
       <w:proofErr w:type="gramStart"/>
       <w:r>
         <w:t>all</w:t>
@@ -3130,12 +3130,12 @@
         <w:t xml:space="preserve"> started——</w:t>
       </w:r>
     </w:p>
-    <w:p>
+    <w:p xmlns:wp14="http://schemas.microsoft.com/office/word/2010/wordml" wp14:textId="77777777">
       <w:r>
         <w:t>You know, we are looking at the steps to</w:t>
       </w:r>
     </w:p>
-    <w:p>
+    <w:p xmlns:wp14="http://schemas.microsoft.com/office/word/2010/wordml" wp14:textId="77777777">
       <w:proofErr w:type="gramStart"/>
       <w:r>
         <w:t>take</w:t>
@@ -3145,7 +3145,7 @@
         <w:t>, Congressman. That is all I can say. You know, we are constantly</w:t>
       </w:r>
     </w:p>
-    <w:p>
+    <w:p xmlns:wp14="http://schemas.microsoft.com/office/word/2010/wordml" wp14:textId="77777777">
       <w:proofErr w:type="gramStart"/>
       <w:r>
         <w:t>looking</w:t>
@@ -3155,7 +3155,7 @@
         <w:t xml:space="preserve"> at more and more designations as appropriate tools</w:t>
       </w:r>
     </w:p>
-    <w:p>
+    <w:p xmlns:wp14="http://schemas.microsoft.com/office/word/2010/wordml" wp14:textId="77777777">
       <w:proofErr w:type="gramStart"/>
       <w:r>
         <w:t>to</w:t>
@@ -3165,12 +3165,12 @@
         <w:t xml:space="preserve"> pressure——</w:t>
       </w:r>
     </w:p>
-    <w:p>
+    <w:p xmlns:wp14="http://schemas.microsoft.com/office/word/2010/wordml" wp14:textId="77777777">
       <w:r>
         <w:t>Yes, I guess I would just respectfully disagree</w:t>
       </w:r>
     </w:p>
-    <w:p>
+    <w:p xmlns:wp14="http://schemas.microsoft.com/office/word/2010/wordml" wp14:textId="77777777">
       <w:proofErr w:type="gramStart"/>
       <w:r>
         <w:t>with</w:t>
@@ -3180,7 +3180,7 @@
         <w:t xml:space="preserve"> the fact that we are sounding inactive.</w:t>
       </w:r>
     </w:p>
-    <w:p>
+    <w:p xmlns:wp14="http://schemas.microsoft.com/office/word/2010/wordml" wp14:textId="77777777">
       <w:proofErr w:type="gramStart"/>
       <w:r>
         <w:t>it</w:t>
@@ -3190,7 +3190,7 @@
         <w:t xml:space="preserve"> is a very complicated subject, but right</w:t>
       </w:r>
     </w:p>
-    <w:p>
+    <w:p xmlns:wp14="http://schemas.microsoft.com/office/word/2010/wordml" wp14:textId="77777777">
       <w:proofErr w:type="gramStart"/>
       <w:r>
         <w:t>now</w:t>
@@ -3200,7 +3200,7 @@
         <w:t xml:space="preserve"> our own Immigration and Naturalization Act, the INA, would</w:t>
       </w:r>
     </w:p>
-    <w:p>
+    <w:p xmlns:wp14="http://schemas.microsoft.com/office/word/2010/wordml" wp14:textId="77777777">
       <w:proofErr w:type="gramStart"/>
       <w:r>
         <w:t>pose</w:t>
@@ -3210,7 +3210,7 @@
         <w:t xml:space="preserve"> complications, even if there was no FTO designation any</w:t>
       </w:r>
     </w:p>
-    <w:p>
+    <w:p xmlns:wp14="http://schemas.microsoft.com/office/word/2010/wordml" wp14:textId="77777777">
       <w:proofErr w:type="gramStart"/>
       <w:r>
         <w:t>longer</w:t>
@@ -3220,7 +3220,7 @@
         <w:t xml:space="preserve"> because of people who have received paramilitary training</w:t>
       </w:r>
     </w:p>
-    <w:p>
+    <w:p xmlns:wp14="http://schemas.microsoft.com/office/word/2010/wordml" wp14:textId="77777777">
       <w:proofErr w:type="gramStart"/>
       <w:r>
         <w:lastRenderedPageBreak/>
@@ -3231,7 +3231,7 @@
         <w:t xml:space="preserve"> what was considered a foreign terrorist organization at the</w:t>
       </w:r>
     </w:p>
-    <w:p>
+    <w:p xmlns:wp14="http://schemas.microsoft.com/office/word/2010/wordml" wp14:textId="77777777">
       <w:proofErr w:type="gramStart"/>
       <w:r>
         <w:t>time</w:t>
@@ -3241,7 +3241,7 @@
         <w:t>. So it is a very complicated issue. I am happy to talk more</w:t>
       </w:r>
     </w:p>
-    <w:p>
+    <w:p xmlns:wp14="http://schemas.microsoft.com/office/word/2010/wordml" wp14:textId="77777777">
       <w:proofErr w:type="gramStart"/>
       <w:r>
         <w:t>about</w:t>
@@ -3251,7 +3251,7 @@
         <w:t xml:space="preserve"> it when we have time.</w:t>
       </w:r>
     </w:p>
-    <w:p>
+    <w:p xmlns:wp14="http://schemas.microsoft.com/office/word/2010/wordml" wp14:textId="77777777">
       <w:r>
         <w:t xml:space="preserve">First, Congressman </w:t>
       </w:r>
@@ -3264,7 +3264,7 @@
         <w:t>, thanks a</w:t>
       </w:r>
     </w:p>
-    <w:p>
+    <w:p xmlns:wp14="http://schemas.microsoft.com/office/word/2010/wordml" wp14:textId="77777777">
       <w:proofErr w:type="gramStart"/>
       <w:r>
         <w:t>lot</w:t>
@@ -3274,7 +3274,7 @@
         <w:t xml:space="preserve"> of coming to Michael Corbin’s swearing in the other day. It was</w:t>
       </w:r>
     </w:p>
-    <w:p>
+    <w:p xmlns:wp14="http://schemas.microsoft.com/office/word/2010/wordml" wp14:textId="77777777">
       <w:proofErr w:type="gramStart"/>
       <w:r>
         <w:t>a</w:t>
@@ -3284,12 +3284,12 @@
         <w:t xml:space="preserve"> real honor to have you there.</w:t>
       </w:r>
     </w:p>
-    <w:p>
+    <w:p xmlns:wp14="http://schemas.microsoft.com/office/word/2010/wordml" wp14:textId="77777777">
       <w:r>
         <w:t>There are a number of options that we</w:t>
       </w:r>
     </w:p>
-    <w:p>
+    <w:p xmlns:wp14="http://schemas.microsoft.com/office/word/2010/wordml" wp14:textId="77777777">
       <w:proofErr w:type="gramStart"/>
       <w:r>
         <w:t>have</w:t>
@@ -3299,7 +3299,7 @@
         <w:t xml:space="preserve"> taken. There are more options that we are looking at there</w:t>
       </w:r>
     </w:p>
-    <w:p>
+    <w:p xmlns:wp14="http://schemas.microsoft.com/office/word/2010/wordml" wp14:textId="77777777">
       <w:proofErr w:type="gramStart"/>
       <w:r>
         <w:t>is</w:t>
@@ -3309,7 +3309,7 @@
         <w:t xml:space="preserve"> a lot of diplomacy under way. The, you know, as I said, we started</w:t>
       </w:r>
     </w:p>
-    <w:p>
+    <w:p xmlns:wp14="http://schemas.microsoft.com/office/word/2010/wordml" wp14:textId="77777777">
       <w:proofErr w:type="gramStart"/>
       <w:r>
         <w:t>off</w:t>
@@ -3319,7 +3319,7 @@
         <w:t xml:space="preserve"> with Syria being one of the sanctioned countries on the planet</w:t>
       </w:r>
     </w:p>
-    <w:p>
+    <w:p xmlns:wp14="http://schemas.microsoft.com/office/word/2010/wordml" wp14:textId="77777777">
       <w:proofErr w:type="gramStart"/>
       <w:r>
         <w:t>in</w:t>
@@ -3329,7 +3329,7 @@
         <w:t xml:space="preserve"> terms of the United States so we started off with a really high</w:t>
       </w:r>
     </w:p>
-    <w:p>
+    <w:p xmlns:wp14="http://schemas.microsoft.com/office/word/2010/wordml" wp14:textId="77777777">
       <w:proofErr w:type="gramStart"/>
       <w:r>
         <w:t>level</w:t>
@@ -3339,7 +3339,7 @@
         <w:t xml:space="preserve"> of sanctions already in place, very little bilateral trade, a lot</w:t>
       </w:r>
     </w:p>
-    <w:p>
+    <w:p xmlns:wp14="http://schemas.microsoft.com/office/word/2010/wordml" wp14:textId="77777777">
       <w:proofErr w:type="gramStart"/>
       <w:r>
         <w:t>of</w:t>
@@ -3349,7 +3349,7 @@
         <w:t xml:space="preserve"> Syrian regime figures already sanctioned for their outrageous interference</w:t>
       </w:r>
     </w:p>
-    <w:p>
+    <w:p xmlns:wp14="http://schemas.microsoft.com/office/word/2010/wordml" wp14:textId="77777777">
       <w:proofErr w:type="gramStart"/>
       <w:r>
         <w:t>in</w:t>
@@ -3359,12 +3359,12 @@
         <w:t xml:space="preserve"> Lebanon for the support of terrorism, et cetera.</w:t>
       </w:r>
     </w:p>
-    <w:p>
+    <w:p xmlns:wp14="http://schemas.microsoft.com/office/word/2010/wordml" wp14:textId="77777777">
       <w:r>
         <w:t>What we have done since then is we passed executive orders that</w:t>
       </w:r>
     </w:p>
-    <w:p>
+    <w:p xmlns:wp14="http://schemas.microsoft.com/office/word/2010/wordml" wp14:textId="77777777">
       <w:proofErr w:type="gramStart"/>
       <w:r>
         <w:t>have</w:t>
@@ -3374,7 +3374,7 @@
         <w:t xml:space="preserve"> allowed us already to designate 27 different individuals and</w:t>
       </w:r>
     </w:p>
-    <w:p>
+    <w:p xmlns:wp14="http://schemas.microsoft.com/office/word/2010/wordml" wp14:textId="77777777">
       <w:proofErr w:type="gramStart"/>
       <w:r>
         <w:t>entities</w:t>
@@ -3384,22 +3384,22 @@
         <w:t>. We are looking at more now. We will—that list will expand.</w:t>
       </w:r>
     </w:p>
-    <w:p>
+    <w:p xmlns:wp14="http://schemas.microsoft.com/office/word/2010/wordml" wp14:textId="77777777">
       <w:r>
         <w:t>It is not exhaustive.</w:t>
       </w:r>
     </w:p>
-    <w:p>
+    <w:p xmlns:wp14="http://schemas.microsoft.com/office/word/2010/wordml" wp14:textId="77777777">
       <w:r>
         <w:t>Included in that 27 it is really important are three Iranian entities,</w:t>
       </w:r>
     </w:p>
-    <w:p>
+    <w:p xmlns:wp14="http://schemas.microsoft.com/office/word/2010/wordml" wp14:textId="77777777">
       <w:r>
         <w:t>Iranian entities who are helping Bashar al-Assad kill, torture,</w:t>
       </w:r>
     </w:p>
-    <w:p>
+    <w:p xmlns:wp14="http://schemas.microsoft.com/office/word/2010/wordml" wp14:textId="77777777">
       <w:proofErr w:type="gramStart"/>
       <w:r>
         <w:t>arrest</w:t>
@@ -3409,7 +3409,7 @@
         <w:t>, maim his own people. And this highlights for the world</w:t>
       </w:r>
     </w:p>
-    <w:p>
+    <w:p xmlns:wp14="http://schemas.microsoft.com/office/word/2010/wordml" wp14:textId="77777777">
       <w:proofErr w:type="gramStart"/>
       <w:r>
         <w:t>that</w:t>
@@ -3419,7 +3419,7 @@
         <w:t>, you know, what Iran is doing inside Syria, holding Iran accountable</w:t>
       </w:r>
     </w:p>
-    <w:p>
+    <w:p xmlns:wp14="http://schemas.microsoft.com/office/word/2010/wordml" wp14:textId="77777777">
       <w:proofErr w:type="gramStart"/>
       <w:r>
         <w:t>for</w:t>
@@ -3429,17 +3429,17 @@
         <w:t xml:space="preserve"> it as well, and it has gotten a lot of notice.</w:t>
       </w:r>
     </w:p>
-    <w:p>
+    <w:p xmlns:wp14="http://schemas.microsoft.com/office/word/2010/wordml" wp14:textId="77777777">
       <w:r>
         <w:t>We also have prevented Syria from taking a seat on the Human</w:t>
       </w:r>
     </w:p>
-    <w:p>
+    <w:p xmlns:wp14="http://schemas.microsoft.com/office/word/2010/wordml" wp14:textId="77777777">
       <w:r>
         <w:t>Rights Council in Geneva. Syria should have never even been considered</w:t>
       </w:r>
     </w:p>
-    <w:p>
+    <w:p xmlns:wp14="http://schemas.microsoft.com/office/word/2010/wordml" wp14:textId="77777777">
       <w:proofErr w:type="gramStart"/>
       <w:r>
         <w:t>given</w:t>
@@ -3449,7 +3449,7 @@
         <w:t xml:space="preserve"> it record, but it was considered. We were able to diplomatically</w:t>
       </w:r>
     </w:p>
-    <w:p>
+    <w:p xmlns:wp14="http://schemas.microsoft.com/office/word/2010/wordml" wp14:textId="77777777">
       <w:proofErr w:type="gramStart"/>
       <w:r>
         <w:t>prevent</w:t>
@@ -3459,7 +3459,7 @@
         <w:t xml:space="preserve"> them from getting on the Council. We were also</w:t>
       </w:r>
     </w:p>
-    <w:p>
+    <w:p xmlns:wp14="http://schemas.microsoft.com/office/word/2010/wordml" wp14:textId="77777777">
       <w:proofErr w:type="gramStart"/>
       <w:r>
         <w:t>able</w:t>
@@ -3469,7 +3469,7 @@
         <w:t xml:space="preserve"> to get the Council to pass two resolutions condemning Syrian</w:t>
       </w:r>
     </w:p>
-    <w:p>
+    <w:p xmlns:wp14="http://schemas.microsoft.com/office/word/2010/wordml" wp14:textId="77777777">
       <w:proofErr w:type="gramStart"/>
       <w:r>
         <w:t>behavior</w:t>
@@ -3479,7 +3479,7 @@
         <w:t>. And also calling for an investigative mission into Syria</w:t>
       </w:r>
     </w:p>
-    <w:p>
+    <w:p xmlns:wp14="http://schemas.microsoft.com/office/word/2010/wordml" wp14:textId="77777777">
       <w:proofErr w:type="gramStart"/>
       <w:r>
         <w:lastRenderedPageBreak/>
@@ -3490,12 +3490,12 @@
         <w:t xml:space="preserve"> so far the Syrian regime has not taken.</w:t>
       </w:r>
     </w:p>
-    <w:p>
+    <w:p xmlns:wp14="http://schemas.microsoft.com/office/word/2010/wordml" wp14:textId="77777777">
       <w:r>
         <w:t>But these things all are noticed diplomatically. They are noticed</w:t>
       </w:r>
     </w:p>
-    <w:p>
+    <w:p xmlns:wp14="http://schemas.microsoft.com/office/word/2010/wordml" wp14:textId="77777777">
       <w:proofErr w:type="gramStart"/>
       <w:r>
         <w:t>inside</w:t>
@@ -3505,7 +3505,7 @@
         <w:t xml:space="preserve"> Syria. What we are doing is we are providing the accountability</w:t>
       </w:r>
     </w:p>
-    <w:p>
+    <w:p xmlns:wp14="http://schemas.microsoft.com/office/word/2010/wordml" wp14:textId="77777777">
       <w:proofErr w:type="gramStart"/>
       <w:r>
         <w:t>that</w:t>
@@ -3515,7 +3515,7 @@
         <w:t xml:space="preserve"> the Syrian people are demanding of their own government</w:t>
       </w:r>
     </w:p>
-    <w:p>
+    <w:p xmlns:wp14="http://schemas.microsoft.com/office/word/2010/wordml" wp14:textId="77777777">
       <w:proofErr w:type="gramStart"/>
       <w:r>
         <w:t>that</w:t>
@@ -3525,12 +3525,12 @@
         <w:t xml:space="preserve"> the Syrian Government is not doing. I travel a lot and</w:t>
       </w:r>
     </w:p>
-    <w:p>
+    <w:p xmlns:wp14="http://schemas.microsoft.com/office/word/2010/wordml" wp14:textId="77777777">
       <w:r>
         <w:t>I am also in touch with all of Syria’s neighbors. I tell you, Syria</w:t>
       </w:r>
     </w:p>
-    <w:p>
+    <w:p xmlns:wp14="http://schemas.microsoft.com/office/word/2010/wordml" wp14:textId="77777777">
       <w:proofErr w:type="gramStart"/>
       <w:r>
         <w:t>really</w:t>
@@ -3540,22 +3540,22 @@
         <w:t xml:space="preserve"> has no friends left, and this is important.</w:t>
       </w:r>
     </w:p>
-    <w:p>
+    <w:p xmlns:wp14="http://schemas.microsoft.com/office/word/2010/wordml" wp14:textId="77777777">
       <w:r>
         <w:t>It reinforces this analysis that basically Bashar is losing.</w:t>
       </w:r>
     </w:p>
-    <w:p>
+    <w:p xmlns:wp14="http://schemas.microsoft.com/office/word/2010/wordml" wp14:textId="77777777">
       <w:r>
         <w:t>I think—I analyze that he can’t win this.</w:t>
       </w:r>
     </w:p>
-    <w:p>
+    <w:p xmlns:wp14="http://schemas.microsoft.com/office/word/2010/wordml" wp14:textId="77777777">
       <w:r>
         <w:t>He cracks down more he enrages the public more. He pulls back,</w:t>
       </w:r>
     </w:p>
-    <w:p>
+    <w:p xmlns:wp14="http://schemas.microsoft.com/office/word/2010/wordml" wp14:textId="77777777">
       <w:proofErr w:type="gramStart"/>
       <w:r>
         <w:t>which</w:t>
@@ -3565,7 +3565,7 @@
         <w:t xml:space="preserve"> is what—he should pull back and stop the killing and then</w:t>
       </w:r>
     </w:p>
-    <w:p>
+    <w:p xmlns:wp14="http://schemas.microsoft.com/office/word/2010/wordml" wp14:textId="77777777">
       <w:proofErr w:type="gramStart"/>
       <w:r>
         <w:t>the</w:t>
@@ -3575,7 +3575,7 @@
         <w:t xml:space="preserve"> momentum of the demonstrations grow. He pulls his own</w:t>
       </w:r>
     </w:p>
-    <w:p>
+    <w:p xmlns:wp14="http://schemas.microsoft.com/office/word/2010/wordml" wp14:textId="77777777">
       <w:proofErr w:type="gramStart"/>
       <w:r>
         <w:t>friend</w:t>
@@ -3585,7 +3585,7 @@
         <w:t xml:space="preserve"> that he can draw on is Iran. He pulls Iran in to help him</w:t>
       </w:r>
     </w:p>
-    <w:p>
+    <w:p xmlns:wp14="http://schemas.microsoft.com/office/word/2010/wordml" wp14:textId="77777777">
       <w:proofErr w:type="gramStart"/>
       <w:r>
         <w:t>with</w:t>
@@ -3595,7 +3595,7 @@
         <w:t xml:space="preserve"> technical support, with material, with advisors, with financial</w:t>
       </w:r>
     </w:p>
-    <w:p>
+    <w:p xmlns:wp14="http://schemas.microsoft.com/office/word/2010/wordml" wp14:textId="77777777">
       <w:proofErr w:type="gramStart"/>
       <w:r>
         <w:t>support</w:t>
@@ -3605,12 +3605,12 @@
         <w:t>, that enrages the street.</w:t>
       </w:r>
     </w:p>
-    <w:p>
+    <w:p xmlns:wp14="http://schemas.microsoft.com/office/word/2010/wordml" wp14:textId="77777777">
       <w:r>
         <w:t>There is an anti-Iranian, anti-Hezbollah flavor to these demonstrations</w:t>
       </w:r>
     </w:p>
-    <w:p>
+    <w:p xmlns:wp14="http://schemas.microsoft.com/office/word/2010/wordml" wp14:textId="77777777">
       <w:proofErr w:type="gramStart"/>
       <w:r>
         <w:t>so</w:t>
@@ -3620,7 +3620,7 @@
         <w:t xml:space="preserve"> his one tool makes, in fact, his problem worse. He</w:t>
       </w:r>
     </w:p>
-    <w:p>
+    <w:p xmlns:wp14="http://schemas.microsoft.com/office/word/2010/wordml" wp14:textId="77777777">
       <w:proofErr w:type="gramStart"/>
       <w:r>
         <w:t>is</w:t>
@@ -3630,7 +3630,7 @@
         <w:t xml:space="preserve"> left with only three friends, Hezbollah, a great friend to have,</w:t>
       </w:r>
     </w:p>
-    <w:p>
+    <w:p xmlns:wp14="http://schemas.microsoft.com/office/word/2010/wordml" wp14:textId="77777777">
       <w:r>
         <w:t xml:space="preserve">Iran and then the crazy Lebanese politician Michel </w:t>
       </w:r>
@@ -3643,7 +3643,7 @@
         <w:t xml:space="preserve"> who for</w:t>
       </w:r>
     </w:p>
-    <w:p>
+    <w:p xmlns:wp14="http://schemas.microsoft.com/office/word/2010/wordml" wp14:textId="77777777">
       <w:proofErr w:type="gramStart"/>
       <w:r>
         <w:t>some</w:t>
@@ -3653,7 +3653,7 @@
         <w:t xml:space="preserve"> reason has allied himself with Bashar al-Assad. That is not</w:t>
       </w:r>
     </w:p>
-    <w:p>
+    <w:p xmlns:wp14="http://schemas.microsoft.com/office/word/2010/wordml" wp14:textId="77777777">
       <w:proofErr w:type="gramStart"/>
       <w:r>
         <w:t>a</w:t>
@@ -3663,12 +3663,12 @@
         <w:t xml:space="preserve"> whole lot of friends left to support you.</w:t>
       </w:r>
     </w:p>
-    <w:p>
+    <w:p xmlns:wp14="http://schemas.microsoft.com/office/word/2010/wordml" wp14:textId="77777777">
       <w:r>
         <w:t>The Green Movement has been, you</w:t>
       </w:r>
     </w:p>
-    <w:p>
+    <w:p xmlns:wp14="http://schemas.microsoft.com/office/word/2010/wordml" wp14:textId="77777777">
       <w:proofErr w:type="gramStart"/>
       <w:r>
         <w:t>know</w:t>
@@ -3678,7 +3678,7 @@
         <w:t>, suppressed brutally by the Iranian regime and it is still</w:t>
       </w:r>
     </w:p>
-    <w:p>
+    <w:p xmlns:wp14="http://schemas.microsoft.com/office/word/2010/wordml" wp14:textId="77777777">
       <w:proofErr w:type="gramStart"/>
       <w:r>
         <w:t>there</w:t>
@@ -3688,7 +3688,7 @@
         <w:t xml:space="preserve"> below the surface. It is a diffuse organization. It does not</w:t>
       </w:r>
     </w:p>
-    <w:p>
+    <w:p xmlns:wp14="http://schemas.microsoft.com/office/word/2010/wordml" wp14:textId="77777777">
       <w:proofErr w:type="gramStart"/>
       <w:r>
         <w:t>have—</w:t>
@@ -3698,7 +3698,7 @@
         <w:t>it is two main symbolic leaders have been under house arrest</w:t>
       </w:r>
     </w:p>
-    <w:p>
+    <w:p xmlns:wp14="http://schemas.microsoft.com/office/word/2010/wordml" wp14:textId="77777777">
       <w:proofErr w:type="gramStart"/>
       <w:r>
         <w:t>for</w:t>
@@ -3708,7 +3708,7 @@
         <w:t xml:space="preserve"> months, but it is still there. And we are trying to create</w:t>
       </w:r>
     </w:p>
-    <w:p>
+    <w:p xmlns:wp14="http://schemas.microsoft.com/office/word/2010/wordml" wp14:textId="77777777">
       <w:proofErr w:type="gramStart"/>
       <w:r>
         <w:t>the</w:t>
@@ -3718,7 +3718,7 @@
         <w:t xml:space="preserve"> political space in which people can communicate with each</w:t>
       </w:r>
     </w:p>
-    <w:p>
+    <w:p xmlns:wp14="http://schemas.microsoft.com/office/word/2010/wordml" wp14:textId="77777777">
       <w:proofErr w:type="gramStart"/>
       <w:r>
         <w:t>other</w:t>
@@ -3728,7 +3728,7 @@
         <w:t>, where they are able to get the tools to evade the Internet</w:t>
       </w:r>
     </w:p>
-    <w:p>
+    <w:p xmlns:wp14="http://schemas.microsoft.com/office/word/2010/wordml" wp14:textId="77777777">
       <w:proofErr w:type="gramStart"/>
       <w:r>
         <w:t>censors</w:t>
@@ -3738,13 +3738,13 @@
         <w:t xml:space="preserve"> in there.</w:t>
       </w:r>
     </w:p>
-    <w:p>
+    <w:p xmlns:wp14="http://schemas.microsoft.com/office/word/2010/wordml" wp14:textId="77777777">
       <w:r>
         <w:lastRenderedPageBreak/>
         <w:t>They are not all—let us not kid ourselves. These people are not</w:t>
       </w:r>
     </w:p>
-    <w:p>
+    <w:p xmlns:wp14="http://schemas.microsoft.com/office/word/2010/wordml" wp14:textId="77777777">
       <w:proofErr w:type="gramStart"/>
       <w:r>
         <w:t>all</w:t>
@@ -3754,7 +3754,7 @@
         <w:t xml:space="preserve"> in love with the United States or United States foreign policy,</w:t>
       </w:r>
     </w:p>
-    <w:p>
+    <w:p xmlns:wp14="http://schemas.microsoft.com/office/word/2010/wordml" wp14:textId="77777777">
       <w:proofErr w:type="gramStart"/>
       <w:r>
         <w:t>so</w:t>
@@ -3764,7 +3764,7 @@
         <w:t xml:space="preserve"> we are not trying to back the Green Movement per se. We are</w:t>
       </w:r>
     </w:p>
-    <w:p>
+    <w:p xmlns:wp14="http://schemas.microsoft.com/office/word/2010/wordml" wp14:textId="77777777">
       <w:proofErr w:type="gramStart"/>
       <w:r>
         <w:t>trying</w:t>
@@ -3774,7 +3774,7 @@
         <w:t xml:space="preserve"> to back the accountability they demand from the govern-</w:t>
       </w:r>
     </w:p>
-    <w:p>
+    <w:p xmlns:wp14="http://schemas.microsoft.com/office/word/2010/wordml" wp14:textId="77777777">
       <w:proofErr w:type="spellStart"/>
       <w:proofErr w:type="gramStart"/>
       <w:r>
@@ -3786,7 +3786,7 @@
         <w:t>, the political space they need to operate, the communications</w:t>
       </w:r>
     </w:p>
-    <w:p>
+    <w:p xmlns:wp14="http://schemas.microsoft.com/office/word/2010/wordml" wp14:textId="77777777">
       <w:proofErr w:type="gramStart"/>
       <w:r>
         <w:t>tools</w:t>
@@ -3796,7 +3796,7 @@
         <w:t xml:space="preserve"> they need to be effective.</w:t>
       </w:r>
     </w:p>
-    <w:p>
+    <w:p xmlns:wp14="http://schemas.microsoft.com/office/word/2010/wordml" wp14:textId="77777777">
       <w:proofErr w:type="gramStart"/>
       <w:r>
         <w:t>the</w:t>
@@ -3806,7 +3806,7 @@
         <w:t xml:space="preserve"> internal conflict is real. You know,</w:t>
       </w:r>
     </w:p>
-    <w:p>
+    <w:p xmlns:wp14="http://schemas.microsoft.com/office/word/2010/wordml" wp14:textId="77777777">
       <w:proofErr w:type="gramStart"/>
       <w:r>
         <w:t>the</w:t>
@@ -3816,7 +3816,7 @@
         <w:t xml:space="preserve"> press reports, you know, reflect what we understand to be the</w:t>
       </w:r>
     </w:p>
-    <w:p>
+    <w:p xmlns:wp14="http://schemas.microsoft.com/office/word/2010/wordml" wp14:textId="77777777">
       <w:proofErr w:type="gramStart"/>
       <w:r>
         <w:t>situation</w:t>
@@ -3826,7 +3826,7 @@
         <w:t>. You know, we don’t have an Embassy there so we rely</w:t>
       </w:r>
     </w:p>
-    <w:p>
+    <w:p xmlns:wp14="http://schemas.microsoft.com/office/word/2010/wordml" wp14:textId="77777777">
       <w:proofErr w:type="gramStart"/>
       <w:r>
         <w:t>on</w:t>
@@ -3836,7 +3836,7 @@
         <w:t xml:space="preserve"> a lot of different information to analyze, but the internal conflict</w:t>
       </w:r>
     </w:p>
-    <w:p>
+    <w:p xmlns:wp14="http://schemas.microsoft.com/office/word/2010/wordml" wp14:textId="77777777">
       <w:proofErr w:type="gramStart"/>
       <w:r>
         <w:t>is</w:t>
@@ -3846,7 +3846,7 @@
         <w:t xml:space="preserve"> there. But we don’t think that the internal conflict by itself poses</w:t>
       </w:r>
     </w:p>
-    <w:p>
+    <w:p xmlns:wp14="http://schemas.microsoft.com/office/word/2010/wordml" wp14:textId="77777777">
       <w:proofErr w:type="gramStart"/>
       <w:r>
         <w:t>any</w:t>
@@ -3856,12 +3856,12 @@
         <w:t xml:space="preserve"> real threat to the regime at this point.</w:t>
       </w:r>
     </w:p>
-    <w:p>
+    <w:p xmlns:wp14="http://schemas.microsoft.com/office/word/2010/wordml" wp14:textId="77777777">
       <w:r>
         <w:t>You know, there could be connections but</w:t>
       </w:r>
     </w:p>
-    <w:p>
+    <w:p xmlns:wp14="http://schemas.microsoft.com/office/word/2010/wordml" wp14:textId="77777777">
       <w:proofErr w:type="gramStart"/>
       <w:r>
         <w:t>it</w:t>
@@ -3871,22 +3871,22 @@
         <w:t xml:space="preserve"> is largely related to power between the——</w:t>
       </w:r>
     </w:p>
-    <w:p>
+    <w:p xmlns:wp14="http://schemas.microsoft.com/office/word/2010/wordml" wp14:textId="77777777">
       <w:r>
         <w:t>Senior guys.</w:t>
       </w:r>
     </w:p>
-    <w:p>
+    <w:p xmlns:wp14="http://schemas.microsoft.com/office/word/2010/wordml" wp14:textId="77777777">
       <w:r>
         <w:t>Congressman, thanks for the question.</w:t>
       </w:r>
     </w:p>
-    <w:p>
+    <w:p xmlns:wp14="http://schemas.microsoft.com/office/word/2010/wordml" wp14:textId="77777777">
       <w:r>
         <w:t>You raise a very important topic that is related to our relationships</w:t>
       </w:r>
     </w:p>
-    <w:p>
+    <w:p xmlns:wp14="http://schemas.microsoft.com/office/word/2010/wordml" wp14:textId="77777777">
       <w:proofErr w:type="gramStart"/>
       <w:r>
         <w:t>in</w:t>
@@ -3896,7 +3896,7 @@
         <w:t xml:space="preserve"> the Gulf more generally. I have been to Bahrain eight times</w:t>
       </w:r>
     </w:p>
-    <w:p>
+    <w:p xmlns:wp14="http://schemas.microsoft.com/office/word/2010/wordml" wp14:textId="77777777">
       <w:proofErr w:type="gramStart"/>
       <w:r>
         <w:t>since</w:t>
@@ -3906,7 +3906,7 @@
         <w:t xml:space="preserve"> February. My colleague, Assistant Secretary Posner was</w:t>
       </w:r>
     </w:p>
-    <w:p>
+    <w:p xmlns:wp14="http://schemas.microsoft.com/office/word/2010/wordml" wp14:textId="77777777">
       <w:proofErr w:type="gramStart"/>
       <w:r>
         <w:t>there</w:t>
@@ -3916,7 +3916,7 @@
         <w:t xml:space="preserve"> in I believe June? So we—and this shows both the depth of</w:t>
       </w:r>
     </w:p>
-    <w:p>
+    <w:p xmlns:wp14="http://schemas.microsoft.com/office/word/2010/wordml" wp14:textId="77777777">
       <w:proofErr w:type="gramStart"/>
       <w:r>
         <w:t>the</w:t>
@@ -3926,7 +3926,7 @@
         <w:t xml:space="preserve"> partnership we have with Bahrain and the level of concern we</w:t>
       </w:r>
     </w:p>
-    <w:p>
+    <w:p xmlns:wp14="http://schemas.microsoft.com/office/word/2010/wordml" wp14:textId="77777777">
       <w:proofErr w:type="gramStart"/>
       <w:r>
         <w:t>have</w:t>
@@ -3936,12 +3936,12 @@
         <w:t xml:space="preserve"> with some of the developments that have taken place there.</w:t>
       </w:r>
     </w:p>
-    <w:p>
+    <w:p xmlns:wp14="http://schemas.microsoft.com/office/word/2010/wordml" wp14:textId="77777777">
       <w:r>
         <w:t>We have stressed the need for the type of transparent steps toward</w:t>
       </w:r>
     </w:p>
-    <w:p>
+    <w:p xmlns:wp14="http://schemas.microsoft.com/office/word/2010/wordml" wp14:textId="77777777">
       <w:proofErr w:type="gramStart"/>
       <w:r>
         <w:t>reconciliation</w:t>
@@ -3951,7 +3951,7 @@
         <w:t xml:space="preserve"> that will allow Bahrainis to feel that, you know,</w:t>
       </w:r>
     </w:p>
-    <w:p>
+    <w:p xmlns:wp14="http://schemas.microsoft.com/office/word/2010/wordml" wp14:textId="77777777">
       <w:proofErr w:type="gramStart"/>
       <w:r>
         <w:t>that</w:t>
@@ -3961,7 +3961,7 @@
         <w:t xml:space="preserve"> the governing structures are reflecting, in fact, their aspirations</w:t>
       </w:r>
     </w:p>
-    <w:p>
+    <w:p xmlns:wp14="http://schemas.microsoft.com/office/word/2010/wordml" wp14:textId="77777777">
       <w:proofErr w:type="gramStart"/>
       <w:r>
         <w:t>for</w:t>
@@ -3971,17 +3971,17 @@
         <w:t xml:space="preserve"> their future.</w:t>
       </w:r>
     </w:p>
-    <w:p>
+    <w:p xmlns:wp14="http://schemas.microsoft.com/office/word/2010/wordml" wp14:textId="77777777">
       <w:r>
         <w:t>There was, you know, a terrible situation in February and</w:t>
       </w:r>
     </w:p>
-    <w:p>
+    <w:p xmlns:wp14="http://schemas.microsoft.com/office/word/2010/wordml" wp14:textId="77777777">
       <w:r>
         <w:t>March. I happened to be there, in fact, when the Saudi troops that</w:t>
       </w:r>
     </w:p>
-    <w:p>
+    <w:p xmlns:wp14="http://schemas.microsoft.com/office/word/2010/wordml" wp14:textId="77777777">
       <w:proofErr w:type="gramStart"/>
       <w:r>
         <w:t>you</w:t>
@@ -3991,13 +3991,13 @@
         <w:t xml:space="preserve"> mentioned came across the causeway from Saudi Arabia into</w:t>
       </w:r>
     </w:p>
-    <w:p>
+    <w:p xmlns:wp14="http://schemas.microsoft.com/office/word/2010/wordml" wp14:textId="77777777">
       <w:r>
         <w:lastRenderedPageBreak/>
         <w:t>Bahrain. It was a terrible situation at the time where you basically</w:t>
       </w:r>
     </w:p>
-    <w:p>
+    <w:p xmlns:wp14="http://schemas.microsoft.com/office/word/2010/wordml" wp14:textId="77777777">
       <w:proofErr w:type="gramStart"/>
       <w:r>
         <w:t>had</w:t>
@@ -4007,7 +4007,7 @@
         <w:t xml:space="preserve"> the extremists on all sides setting the agenda, extremists on</w:t>
       </w:r>
     </w:p>
-    <w:p>
+    <w:p xmlns:wp14="http://schemas.microsoft.com/office/word/2010/wordml" wp14:textId="77777777">
       <w:proofErr w:type="gramStart"/>
       <w:r>
         <w:t>the</w:t>
@@ -4017,7 +4017,7 @@
         <w:t xml:space="preserve"> Sunni side, extremists on the opposition side, hardliners in the</w:t>
       </w:r>
     </w:p>
-    <w:p>
+    <w:p xmlns:wp14="http://schemas.microsoft.com/office/word/2010/wordml" wp14:textId="77777777">
       <w:proofErr w:type="gramStart"/>
       <w:r>
         <w:t>government</w:t>
@@ -4027,12 +4027,12 @@
         <w:t>.</w:t>
       </w:r>
     </w:p>
-    <w:p>
+    <w:p xmlns:wp14="http://schemas.microsoft.com/office/word/2010/wordml" wp14:textId="77777777">
       <w:r>
         <w:t>What is happening now is you are seeing the moderate voices</w:t>
       </w:r>
     </w:p>
-    <w:p>
+    <w:p xmlns:wp14="http://schemas.microsoft.com/office/word/2010/wordml" wp14:textId="77777777">
       <w:proofErr w:type="gramStart"/>
       <w:r>
         <w:t>start</w:t>
@@ -4042,7 +4042,7 @@
         <w:t xml:space="preserve"> to come out again, the moderate voices that represent the</w:t>
       </w:r>
     </w:p>
-    <w:p>
+    <w:p xmlns:wp14="http://schemas.microsoft.com/office/word/2010/wordml" wp14:textId="77777777">
       <w:proofErr w:type="gramStart"/>
       <w:r>
         <w:t>center</w:t>
@@ -4052,7 +4052,7 @@
         <w:t xml:space="preserve"> in Bahrain. There have been some important steps that the</w:t>
       </w:r>
     </w:p>
-    <w:p>
+    <w:p xmlns:wp14="http://schemas.microsoft.com/office/word/2010/wordml" wp14:textId="77777777">
       <w:proofErr w:type="gramStart"/>
       <w:r>
         <w:t>king</w:t>
@@ -4062,7 +4062,7 @@
         <w:t xml:space="preserve"> has taken in order to try to establish a positive vision of Bahrain</w:t>
       </w:r>
     </w:p>
-    <w:p>
+    <w:p xmlns:wp14="http://schemas.microsoft.com/office/word/2010/wordml" wp14:textId="77777777">
       <w:proofErr w:type="gramStart"/>
       <w:r>
         <w:t>going</w:t>
@@ -4072,7 +4072,7 @@
         <w:t xml:space="preserve"> forward. There has been a commission of inquiry set up</w:t>
       </w:r>
     </w:p>
-    <w:p>
+    <w:p xmlns:wp14="http://schemas.microsoft.com/office/word/2010/wordml" wp14:textId="77777777">
       <w:proofErr w:type="gramStart"/>
       <w:r>
         <w:t>to</w:t>
@@ -4082,12 +4082,12 @@
         <w:t xml:space="preserve"> look into what happened back in February and March.</w:t>
       </w:r>
     </w:p>
-    <w:p>
+    <w:p xmlns:wp14="http://schemas.microsoft.com/office/word/2010/wordml" wp14:textId="77777777">
       <w:r>
         <w:t>This has the sponsorship of the king. It has respected international</w:t>
       </w:r>
     </w:p>
-    <w:p>
+    <w:p xmlns:wp14="http://schemas.microsoft.com/office/word/2010/wordml" wp14:textId="77777777">
       <w:proofErr w:type="gramStart"/>
       <w:r>
         <w:t>jurists</w:t>
@@ -4097,12 +4097,12 @@
         <w:t>. It has a broad mandate to look into what happened.</w:t>
       </w:r>
     </w:p>
-    <w:p>
+    <w:p xmlns:wp14="http://schemas.microsoft.com/office/word/2010/wordml" wp14:textId="77777777">
       <w:r>
         <w:t>To the extent that this commission operates with transparency</w:t>
       </w:r>
     </w:p>
-    <w:p>
+    <w:p xmlns:wp14="http://schemas.microsoft.com/office/word/2010/wordml" wp14:textId="77777777">
       <w:proofErr w:type="gramStart"/>
       <w:r>
         <w:t>and</w:t>
@@ -4112,7 +4112,7 @@
         <w:t xml:space="preserve"> can bring some accountability, I think that the Bahrainis</w:t>
       </w:r>
     </w:p>
-    <w:p>
+    <w:p xmlns:wp14="http://schemas.microsoft.com/office/word/2010/wordml" wp14:textId="77777777">
       <w:proofErr w:type="gramStart"/>
       <w:r>
         <w:t>themselves</w:t>
@@ -4122,12 +4122,12 @@
         <w:t xml:space="preserve"> will feel assured about their future.</w:t>
       </w:r>
     </w:p>
-    <w:p>
+    <w:p xmlns:wp14="http://schemas.microsoft.com/office/word/2010/wordml" wp14:textId="77777777">
       <w:r>
         <w:t>The Ministry of Labor is looking at and has been announcing</w:t>
       </w:r>
     </w:p>
-    <w:p>
+    <w:p xmlns:wp14="http://schemas.microsoft.com/office/word/2010/wordml" wp14:textId="77777777">
       <w:proofErr w:type="gramStart"/>
       <w:r>
         <w:t>some</w:t>
@@ -4137,7 +4137,7 @@
         <w:t xml:space="preserve"> job reinstatements of people that were determined to have</w:t>
       </w:r>
     </w:p>
-    <w:p>
+    <w:p xmlns:wp14="http://schemas.microsoft.com/office/word/2010/wordml" wp14:textId="77777777">
       <w:proofErr w:type="gramStart"/>
       <w:r>
         <w:t>been</w:t>
@@ -4147,7 +4147,7 @@
         <w:t xml:space="preserve"> wrongly dismissed from their jobs. We encourage these sorts</w:t>
       </w:r>
     </w:p>
-    <w:p>
+    <w:p xmlns:wp14="http://schemas.microsoft.com/office/word/2010/wordml" wp14:textId="77777777">
       <w:proofErr w:type="gramStart"/>
       <w:r>
         <w:t>of</w:t>
@@ -4157,7 +4157,7 @@
         <w:t xml:space="preserve"> steps going forward. So we are encouraging basically the moderate</w:t>
       </w:r>
     </w:p>
-    <w:p>
+    <w:p xmlns:wp14="http://schemas.microsoft.com/office/word/2010/wordml" wp14:textId="77777777">
       <w:proofErr w:type="gramStart"/>
       <w:r>
         <w:t>voices</w:t>
@@ -4167,7 +4167,7 @@
         <w:t xml:space="preserve"> to stand up, who represent the majority, what we understand</w:t>
       </w:r>
     </w:p>
-    <w:p>
+    <w:p xmlns:wp14="http://schemas.microsoft.com/office/word/2010/wordml" wp14:textId="77777777">
       <w:proofErr w:type="gramStart"/>
       <w:r>
         <w:t>the</w:t>
@@ -4177,7 +4177,7 @@
         <w:t xml:space="preserve"> majority of Bahrainis to take these sorts of reconciliatory</w:t>
       </w:r>
     </w:p>
-    <w:p>
+    <w:p xmlns:wp14="http://schemas.microsoft.com/office/word/2010/wordml" wp14:textId="77777777">
       <w:proofErr w:type="gramStart"/>
       <w:r>
         <w:t>steps</w:t>
@@ -4187,12 +4187,12 @@
         <w:t xml:space="preserve"> to put the events of February and March behind us.</w:t>
       </w:r>
     </w:p>
-    <w:p>
+    <w:p xmlns:wp14="http://schemas.microsoft.com/office/word/2010/wordml" wp14:textId="77777777">
       <w:r>
         <w:t>Yes, I would say that in all honesty that,</w:t>
       </w:r>
     </w:p>
-    <w:p>
+    <w:p xmlns:wp14="http://schemas.microsoft.com/office/word/2010/wordml" wp14:textId="77777777">
       <w:proofErr w:type="gramStart"/>
       <w:r>
         <w:t>you</w:t>
@@ -4202,7 +4202,7 @@
         <w:t xml:space="preserve"> know, the record is mixed. That there have been positive announcements,</w:t>
       </w:r>
     </w:p>
-    <w:p>
+    <w:p xmlns:wp14="http://schemas.microsoft.com/office/word/2010/wordml" wp14:textId="77777777">
       <w:proofErr w:type="gramStart"/>
       <w:r>
         <w:t>positive</w:t>
@@ -4212,7 +4212,7 @@
         <w:t xml:space="preserve"> steps like the commission of inquiry is extremely</w:t>
       </w:r>
     </w:p>
-    <w:p>
+    <w:p xmlns:wp14="http://schemas.microsoft.com/office/word/2010/wordml" wp14:textId="77777777">
       <w:proofErr w:type="gramStart"/>
       <w:r>
         <w:t>important</w:t>
@@ -4222,7 +4222,7 @@
         <w:t>. The transfer of court cases from security courts</w:t>
       </w:r>
     </w:p>
-    <w:p>
+    <w:p xmlns:wp14="http://schemas.microsoft.com/office/word/2010/wordml" wp14:textId="77777777">
       <w:proofErr w:type="gramStart"/>
       <w:r>
         <w:t>to</w:t>
@@ -4232,12 +4232,12 @@
         <w:t xml:space="preserve"> civilian courts is a very positive—is a very positive move.</w:t>
       </w:r>
     </w:p>
-    <w:p>
+    <w:p xmlns:wp14="http://schemas.microsoft.com/office/word/2010/wordml" wp14:textId="77777777">
       <w:r>
         <w:t>There have been people released from detention. There is more</w:t>
       </w:r>
     </w:p>
-    <w:p>
+    <w:p xmlns:wp14="http://schemas.microsoft.com/office/word/2010/wordml" wp14:textId="77777777">
       <w:proofErr w:type="gramStart"/>
       <w:r>
         <w:t>that</w:t>
@@ -4247,7 +4247,7 @@
         <w:t xml:space="preserve"> needs to be done. There was a national dialogue to look at reform</w:t>
       </w:r>
     </w:p>
-    <w:p>
+    <w:p xmlns:wp14="http://schemas.microsoft.com/office/word/2010/wordml" wp14:textId="77777777">
       <w:proofErr w:type="gramStart"/>
       <w:r>
         <w:lastRenderedPageBreak/>
@@ -4258,7 +4258,7 @@
         <w:t>. We were disappointed that the major opposition party</w:t>
       </w:r>
     </w:p>
-    <w:p>
+    <w:p xmlns:wp14="http://schemas.microsoft.com/office/word/2010/wordml" wp14:textId="77777777">
       <w:proofErr w:type="gramStart"/>
       <w:r>
         <w:t>pulled</w:t>
@@ -4268,7 +4268,7 @@
         <w:t xml:space="preserve"> out of that national dialogue. We think that all parties</w:t>
       </w:r>
     </w:p>
-    <w:p>
+    <w:p xmlns:wp14="http://schemas.microsoft.com/office/word/2010/wordml" wp14:textId="77777777">
       <w:proofErr w:type="gramStart"/>
       <w:r>
         <w:t>should</w:t>
@@ -4278,12 +4278,12 @@
         <w:t xml:space="preserve"> be participating in a genuine dialogue about Bahrain’s future.</w:t>
       </w:r>
     </w:p>
-    <w:p>
+    <w:p xmlns:wp14="http://schemas.microsoft.com/office/word/2010/wordml" wp14:textId="77777777">
       <w:r>
         <w:t>We have a strong partnership with Bahrain. We will continue to</w:t>
       </w:r>
     </w:p>
-    <w:p>
+    <w:p xmlns:wp14="http://schemas.microsoft.com/office/word/2010/wordml" wp14:textId="77777777">
       <w:proofErr w:type="gramStart"/>
       <w:r>
         <w:t>be</w:t>
@@ -4293,17 +4293,17 @@
         <w:t xml:space="preserve"> working with all parties involved——</w:t>
       </w:r>
     </w:p>
-    <w:p>
+    <w:p xmlns:wp14="http://schemas.microsoft.com/office/word/2010/wordml" wp14:textId="77777777">
       <w:r>
         <w:t>Yes.</w:t>
       </w:r>
     </w:p>
-    <w:p>
+    <w:p xmlns:wp14="http://schemas.microsoft.com/office/word/2010/wordml" wp14:textId="77777777">
       <w:r>
         <w:t>Secretary Clinton was in Cairo at the</w:t>
       </w:r>
     </w:p>
-    <w:p>
+    <w:p xmlns:wp14="http://schemas.microsoft.com/office/word/2010/wordml" wp14:textId="77777777">
       <w:proofErr w:type="gramStart"/>
       <w:r>
         <w:t>time</w:t>
@@ -4313,12 +4313,12 @@
         <w:t xml:space="preserve"> when those troops went in. and as I said, I was actually in</w:t>
       </w:r>
     </w:p>
-    <w:p>
+    <w:p xmlns:wp14="http://schemas.microsoft.com/office/word/2010/wordml" wp14:textId="77777777">
       <w:r>
         <w:t>Bahrain at the time and she made a very strong statement that got</w:t>
       </w:r>
     </w:p>
-    <w:p>
+    <w:p xmlns:wp14="http://schemas.microsoft.com/office/word/2010/wordml" wp14:textId="77777777">
       <w:proofErr w:type="gramStart"/>
       <w:r>
         <w:t>the</w:t>
@@ -4328,12 +4328,12 @@
         <w:t xml:space="preserve"> notice of the Saudis and the Emiratis. But there is a real—as</w:t>
       </w:r>
     </w:p>
-    <w:p>
+    <w:p xmlns:wp14="http://schemas.microsoft.com/office/word/2010/wordml" wp14:textId="77777777">
       <w:r>
         <w:t>Secretary Posner said, there is a real distinction here which is that</w:t>
       </w:r>
     </w:p>
-    <w:p>
+    <w:p xmlns:wp14="http://schemas.microsoft.com/office/word/2010/wordml" wp14:textId="77777777">
       <w:proofErr w:type="gramStart"/>
       <w:r>
         <w:t>not</w:t>
@@ -4343,7 +4343,7 @@
         <w:t xml:space="preserve"> only do we have a strong relationship with the government</w:t>
       </w:r>
     </w:p>
-    <w:p>
+    <w:p xmlns:wp14="http://schemas.microsoft.com/office/word/2010/wordml" wp14:textId="77777777">
       <w:proofErr w:type="gramStart"/>
       <w:r>
         <w:t>itself</w:t>
@@ -4353,7 +4353,7 @@
         <w:t xml:space="preserve"> but we have a head of state who is trying to take steps to</w:t>
       </w:r>
     </w:p>
-    <w:p>
+    <w:p xmlns:wp14="http://schemas.microsoft.com/office/word/2010/wordml" wp14:textId="77777777">
       <w:proofErr w:type="gramStart"/>
       <w:r>
         <w:t>heal</w:t>
@@ -4363,7 +4363,7 @@
         <w:t xml:space="preserve"> the divisions, to avoid a repetition of what happened in February</w:t>
       </w:r>
     </w:p>
-    <w:p>
+    <w:p xmlns:wp14="http://schemas.microsoft.com/office/word/2010/wordml" wp14:textId="77777777">
       <w:proofErr w:type="gramStart"/>
       <w:r>
         <w:t>and</w:t>
@@ -4373,18 +4373,19 @@
         <w:t xml:space="preserve"> March.</w:t>
       </w:r>
     </w:p>
-    <w:p>
+    <w:p xmlns:wp14="http://schemas.microsoft.com/office/word/2010/wordml" wp14:textId="77777777">
       <w:r>
         <w:t>We don’t see the same thing happening in Syria and in Iran.</w:t>
       </w:r>
     </w:p>
-    <w:p/>
+    <w:p xmlns:wp14="http://schemas.microsoft.com/office/word/2010/wordml" wp14:textId="77777777"/>
     <w:sectPr>
       <w:headerReference w:type="default" r:id="rId6"/>
-      <w:pgSz w:w="12240" w:h="15840"/>
+      <w:pgSz w:w="12240" w:h="15840" w:orient="portrait"/>
       <w:pgMar w:top="1440" w:right="1440" w:bottom="1440" w:left="1440" w:header="720" w:footer="720" w:gutter="0"/>
       <w:cols w:space="720"/>
       <w:docGrid w:linePitch="360"/>
+      <w:footerReference w:type="default" r:id="R62836f6c0a624349"/>
     </w:sectPr>
   </w:body>
 </w:document>
@@ -4393,7 +4394,7 @@
 <file path=word/endnotes.xml><?xml version="1.0" encoding="utf-8"?>
 <w:endnotes xmlns:wpc="http://schemas.microsoft.com/office/word/2010/wordprocessingCanvas" xmlns:mc="http://schemas.openxmlformats.org/markup-compatibility/2006" xmlns:o="urn:schemas-microsoft-com:office:office" xmlns:r="http://schemas.openxmlformats.org/officeDocument/2006/relationships" xmlns:m="http://schemas.openxmlformats.org/officeDocument/2006/math" xmlns:v="urn:schemas-microsoft-com:vml" xmlns:wp14="http://schemas.microsoft.com/office/word/2010/wordprocessingDrawing" xmlns:wp="http://schemas.openxmlformats.org/drawingml/2006/wordprocessingDrawing" xmlns:w10="urn:schemas-microsoft-com:office:word" xmlns:w="http://schemas.openxmlformats.org/wordprocessingml/2006/main" xmlns:w14="http://schemas.microsoft.com/office/word/2010/wordml" xmlns:w15="http://schemas.microsoft.com/office/word/2012/wordml" xmlns:wpg="http://schemas.microsoft.com/office/word/2010/wordprocessingGroup" xmlns:wpi="http://schemas.microsoft.com/office/word/2010/wordprocessingInk" xmlns:wne="http://schemas.microsoft.com/office/word/2006/wordml" xmlns:wps="http://schemas.microsoft.com/office/word/2010/wordprocessingShape" mc:Ignorable="w14 w15 wp14">
   <w:endnote w:type="separator" w:id="-1">
-    <w:p>
+    <w:p xmlns:wp14="http://schemas.microsoft.com/office/word/2010/wordml" wp14:textId="77777777">
       <w:pPr>
         <w:spacing w:after="0" w:line="240" w:lineRule="auto"/>
       </w:pPr>
@@ -4403,7 +4404,7 @@
     </w:p>
   </w:endnote>
   <w:endnote w:type="continuationSeparator" w:id="0">
-    <w:p>
+    <w:p xmlns:wp14="http://schemas.microsoft.com/office/word/2010/wordml" wp14:textId="77777777">
       <w:pPr>
         <w:spacing w:after="0" w:line="240" w:lineRule="auto"/>
       </w:pPr>
@@ -4413,12 +4414,80 @@
     </w:p>
   </w:endnote>
 </w:endnotes>
+</file>
+
+<file path=word/footer.xml><?xml version="1.0" encoding="utf-8"?>
+<w:ftr xmlns:w14="http://schemas.microsoft.com/office/word/2010/wordml" xmlns:w="http://schemas.openxmlformats.org/wordprocessingml/2006/main">
+  <w:tbl>
+    <w:tblPr>
+      <w:tblStyle w:val="TableNormal"/>
+      <w:bidiVisual w:val="0"/>
+      <w:tblW w:w="0" w:type="auto"/>
+      <w:tblLayout w:type="fixed"/>
+      <w:tblLook w:val="04A0" w:firstRow="1" w:lastRow="0" w:firstColumn="1" w:lastColumn="0" w:noHBand="0" w:noVBand="1"/>
+    </w:tblPr>
+    <w:tblGrid>
+      <w:gridCol w:w="3120"/>
+      <w:gridCol w:w="3120"/>
+      <w:gridCol w:w="3120"/>
+    </w:tblGrid>
+    <w:tr>
+      <w:tc>
+        <w:tcPr>
+          <w:tcW w:w="3120" w:type="dxa"/>
+          <w:tcMar/>
+        </w:tcPr>
+        <w:p>
+          <w:pPr>
+            <w:pStyle w:val="Header"/>
+            <w:bidi w:val="0"/>
+            <w:ind w:left="-115"/>
+            <w:jc w:val="left"/>
+          </w:pPr>
+        </w:p>
+      </w:tc>
+      <w:tc>
+        <w:tcPr>
+          <w:tcW w:w="3120" w:type="dxa"/>
+          <w:tcMar/>
+        </w:tcPr>
+        <w:p>
+          <w:pPr>
+            <w:pStyle w:val="Header"/>
+            <w:bidi w:val="0"/>
+            <w:jc w:val="center"/>
+          </w:pPr>
+        </w:p>
+      </w:tc>
+      <w:tc>
+        <w:tcPr>
+          <w:tcW w:w="3120" w:type="dxa"/>
+          <w:tcMar/>
+        </w:tcPr>
+        <w:p>
+          <w:pPr>
+            <w:pStyle w:val="Header"/>
+            <w:bidi w:val="0"/>
+            <w:ind w:right="-115"/>
+            <w:jc w:val="right"/>
+          </w:pPr>
+        </w:p>
+      </w:tc>
+    </w:tr>
+  </w:tbl>
+  <w:p>
+    <w:pPr>
+      <w:pStyle w:val="Footer"/>
+      <w:bidi w:val="0"/>
+    </w:pPr>
+  </w:p>
+</w:ftr>
 </file>
 
 <file path=word/footnotes.xml><?xml version="1.0" encoding="utf-8"?>
 <w:footnotes xmlns:wpc="http://schemas.microsoft.com/office/word/2010/wordprocessingCanvas" xmlns:mc="http://schemas.openxmlformats.org/markup-compatibility/2006" xmlns:o="urn:schemas-microsoft-com:office:office" xmlns:r="http://schemas.openxmlformats.org/officeDocument/2006/relationships" xmlns:m="http://schemas.openxmlformats.org/officeDocument/2006/math" xmlns:v="urn:schemas-microsoft-com:vml" xmlns:wp14="http://schemas.microsoft.com/office/word/2010/wordprocessingDrawing" xmlns:wp="http://schemas.openxmlformats.org/drawingml/2006/wordprocessingDrawing" xmlns:w10="urn:schemas-microsoft-com:office:word" xmlns:w="http://schemas.openxmlformats.org/wordprocessingml/2006/main" xmlns:w14="http://schemas.microsoft.com/office/word/2010/wordml" xmlns:w15="http://schemas.microsoft.com/office/word/2012/wordml" xmlns:wpg="http://schemas.microsoft.com/office/word/2010/wordprocessingGroup" xmlns:wpi="http://schemas.microsoft.com/office/word/2010/wordprocessingInk" xmlns:wne="http://schemas.microsoft.com/office/word/2006/wordml" xmlns:wps="http://schemas.microsoft.com/office/word/2010/wordprocessingShape" mc:Ignorable="w14 w15 wp14">
   <w:footnote w:type="separator" w:id="-1">
-    <w:p>
+    <w:p xmlns:wp14="http://schemas.microsoft.com/office/word/2010/wordml" wp14:textId="77777777">
       <w:pPr>
         <w:spacing w:after="0" w:line="240" w:lineRule="auto"/>
       </w:pPr>
@@ -4428,7 +4497,7 @@
     </w:p>
   </w:footnote>
   <w:footnote w:type="continuationSeparator" w:id="0">
-    <w:p>
+    <w:p xmlns:wp14="http://schemas.microsoft.com/office/word/2010/wordml" wp14:textId="77777777">
       <w:pPr>
         <w:spacing w:after="0" w:line="240" w:lineRule="auto"/>
       </w:pPr>
@@ -4442,7 +4511,7 @@
 
 <file path=word/header1.xml><?xml version="1.0" encoding="utf-8"?>
 <w:hdr xmlns:wpc="http://schemas.microsoft.com/office/word/2010/wordprocessingCanvas" xmlns:mc="http://schemas.openxmlformats.org/markup-compatibility/2006" xmlns:o="urn:schemas-microsoft-com:office:office" xmlns:r="http://schemas.openxmlformats.org/officeDocument/2006/relationships" xmlns:m="http://schemas.openxmlformats.org/officeDocument/2006/math" xmlns:v="urn:schemas-microsoft-com:vml" xmlns:wp14="http://schemas.microsoft.com/office/word/2010/wordprocessingDrawing" xmlns:wp="http://schemas.openxmlformats.org/drawingml/2006/wordprocessingDrawing" xmlns:w10="urn:schemas-microsoft-com:office:word" xmlns:w="http://schemas.openxmlformats.org/wordprocessingml/2006/main" xmlns:w14="http://schemas.microsoft.com/office/word/2010/wordml" xmlns:w15="http://schemas.microsoft.com/office/word/2012/wordml" xmlns:wpg="http://schemas.microsoft.com/office/word/2010/wordprocessingGroup" xmlns:wpi="http://schemas.microsoft.com/office/word/2010/wordprocessingInk" xmlns:wne="http://schemas.microsoft.com/office/word/2006/wordml" xmlns:wps="http://schemas.microsoft.com/office/word/2010/wordprocessingShape" mc:Ignorable="w14 w15 wp14">
-  <w:p>
+  <w:p xmlns:wp14="http://schemas.microsoft.com/office/word/2010/wordml" wp14:textId="77777777">
     <w:pPr>
       <w:pStyle w:val="Header"/>
     </w:pPr>
@@ -4456,10 +4525,14 @@
     </w:r>
     <w:r>
       <w:tab/>
+    </w:r>
+    <w:r>
       <w:t>Iran-Syria</w:t>
     </w:r>
     <w:r>
       <w:tab/>
+    </w:r>
+    <w:r>
       <w:t>July 27, 2011</w:t>
     </w:r>
   </w:p>
@@ -4467,11 +4540,11 @@
 </file>
 
 <file path=word/styles.xml><?xml version="1.0" encoding="utf-8"?>
-<w:styles xmlns:mc="http://schemas.openxmlformats.org/markup-compatibility/2006" xmlns:r="http://schemas.openxmlformats.org/officeDocument/2006/relationships" xmlns:w="http://schemas.openxmlformats.org/wordprocessingml/2006/main" xmlns:w14="http://schemas.microsoft.com/office/word/2010/wordml" xmlns:w15="http://schemas.microsoft.com/office/word/2012/wordml" mc:Ignorable="w14 w15">
+<w:styles xmlns:wp14="http://schemas.microsoft.com/office/word/2010/wordprocessingDrawing" xmlns:mc="http://schemas.openxmlformats.org/markup-compatibility/2006" xmlns:r="http://schemas.openxmlformats.org/officeDocument/2006/relationships" xmlns:w="http://schemas.openxmlformats.org/wordprocessingml/2006/main" xmlns:w14="http://schemas.microsoft.com/office/word/2010/wordml" xmlns:w15="http://schemas.microsoft.com/office/word/2012/wordml" mc:Ignorable="w14 w15 wp14">
   <w:docDefaults>
     <w:rPrDefault>
       <w:rPr>
-        <w:rFonts w:asciiTheme="minorHAnsi" w:eastAsiaTheme="minorHAnsi" w:hAnsiTheme="minorHAnsi" w:cstheme="minorBidi"/>
+        <w:rFonts w:asciiTheme="minorHAnsi" w:hAnsiTheme="minorHAnsi" w:eastAsiaTheme="minorHAnsi" w:cstheme="minorBidi"/>
         <w:sz w:val="22"/>
         <w:szCs w:val="22"/>
         <w:lang w:val="en-US" w:eastAsia="en-US" w:bidi="ar-SA"/>
@@ -4486,14 +4559,14 @@
   <w:latentStyles w:defLockedState="0" w:defUIPriority="99" w:defSemiHidden="0" w:defUnhideWhenUsed="0" w:defQFormat="0" w:count="371">
     <w:lsdException w:name="Normal" w:uiPriority="0" w:qFormat="1"/>
     <w:lsdException w:name="heading 1" w:uiPriority="9" w:qFormat="1"/>
-    <w:lsdException w:name="heading 2" w:semiHidden="1" w:uiPriority="9" w:unhideWhenUsed="1" w:qFormat="1"/>
-    <w:lsdException w:name="heading 3" w:semiHidden="1" w:uiPriority="9" w:unhideWhenUsed="1" w:qFormat="1"/>
-    <w:lsdException w:name="heading 4" w:semiHidden="1" w:uiPriority="9" w:unhideWhenUsed="1" w:qFormat="1"/>
-    <w:lsdException w:name="heading 5" w:semiHidden="1" w:uiPriority="9" w:unhideWhenUsed="1" w:qFormat="1"/>
-    <w:lsdException w:name="heading 6" w:semiHidden="1" w:uiPriority="9" w:unhideWhenUsed="1" w:qFormat="1"/>
-    <w:lsdException w:name="heading 7" w:semiHidden="1" w:uiPriority="9" w:unhideWhenUsed="1" w:qFormat="1"/>
-    <w:lsdException w:name="heading 8" w:semiHidden="1" w:uiPriority="9" w:unhideWhenUsed="1" w:qFormat="1"/>
-    <w:lsdException w:name="heading 9" w:semiHidden="1" w:uiPriority="9" w:unhideWhenUsed="1" w:qFormat="1"/>
+    <w:lsdException w:name="heading 2" w:uiPriority="9" w:semiHidden="1" w:unhideWhenUsed="1" w:qFormat="1"/>
+    <w:lsdException w:name="heading 3" w:uiPriority="9" w:semiHidden="1" w:unhideWhenUsed="1" w:qFormat="1"/>
+    <w:lsdException w:name="heading 4" w:uiPriority="9" w:semiHidden="1" w:unhideWhenUsed="1" w:qFormat="1"/>
+    <w:lsdException w:name="heading 5" w:uiPriority="9" w:semiHidden="1" w:unhideWhenUsed="1" w:qFormat="1"/>
+    <w:lsdException w:name="heading 6" w:uiPriority="9" w:semiHidden="1" w:unhideWhenUsed="1" w:qFormat="1"/>
+    <w:lsdException w:name="heading 7" w:uiPriority="9" w:semiHidden="1" w:unhideWhenUsed="1" w:qFormat="1"/>
+    <w:lsdException w:name="heading 8" w:uiPriority="9" w:semiHidden="1" w:unhideWhenUsed="1" w:qFormat="1"/>
+    <w:lsdException w:name="heading 9" w:uiPriority="9" w:semiHidden="1" w:unhideWhenUsed="1" w:qFormat="1"/>
     <w:lsdException w:name="index 1" w:semiHidden="1" w:unhideWhenUsed="1"/>
     <w:lsdException w:name="index 2" w:semiHidden="1" w:unhideWhenUsed="1"/>
     <w:lsdException w:name="index 3" w:semiHidden="1" w:unhideWhenUsed="1"/>
@@ -4503,22 +4576,22 @@
     <w:lsdException w:name="index 7" w:semiHidden="1" w:unhideWhenUsed="1"/>
     <w:lsdException w:name="index 8" w:semiHidden="1" w:unhideWhenUsed="1"/>
     <w:lsdException w:name="index 9" w:semiHidden="1" w:unhideWhenUsed="1"/>
-    <w:lsdException w:name="toc 1" w:semiHidden="1" w:uiPriority="39" w:unhideWhenUsed="1"/>
-    <w:lsdException w:name="toc 2" w:semiHidden="1" w:uiPriority="39" w:unhideWhenUsed="1"/>
-    <w:lsdException w:name="toc 3" w:semiHidden="1" w:uiPriority="39" w:unhideWhenUsed="1"/>
-    <w:lsdException w:name="toc 4" w:semiHidden="1" w:uiPriority="39" w:unhideWhenUsed="1"/>
-    <w:lsdException w:name="toc 5" w:semiHidden="1" w:uiPriority="39" w:unhideWhenUsed="1"/>
-    <w:lsdException w:name="toc 6" w:semiHidden="1" w:uiPriority="39" w:unhideWhenUsed="1"/>
-    <w:lsdException w:name="toc 7" w:semiHidden="1" w:uiPriority="39" w:unhideWhenUsed="1"/>
-    <w:lsdException w:name="toc 8" w:semiHidden="1" w:uiPriority="39" w:unhideWhenUsed="1"/>
-    <w:lsdException w:name="toc 9" w:semiHidden="1" w:uiPriority="39" w:unhideWhenUsed="1"/>
+    <w:lsdException w:name="toc 1" w:uiPriority="39" w:semiHidden="1" w:unhideWhenUsed="1"/>
+    <w:lsdException w:name="toc 2" w:uiPriority="39" w:semiHidden="1" w:unhideWhenUsed="1"/>
+    <w:lsdException w:name="toc 3" w:uiPriority="39" w:semiHidden="1" w:unhideWhenUsed="1"/>
+    <w:lsdException w:name="toc 4" w:uiPriority="39" w:semiHidden="1" w:unhideWhenUsed="1"/>
+    <w:lsdException w:name="toc 5" w:uiPriority="39" w:semiHidden="1" w:unhideWhenUsed="1"/>
+    <w:lsdException w:name="toc 6" w:uiPriority="39" w:semiHidden="1" w:unhideWhenUsed="1"/>
+    <w:lsdException w:name="toc 7" w:uiPriority="39" w:semiHidden="1" w:unhideWhenUsed="1"/>
+    <w:lsdException w:name="toc 8" w:uiPriority="39" w:semiHidden="1" w:unhideWhenUsed="1"/>
+    <w:lsdException w:name="toc 9" w:uiPriority="39" w:semiHidden="1" w:unhideWhenUsed="1"/>
     <w:lsdException w:name="Normal Indent" w:semiHidden="1" w:unhideWhenUsed="1"/>
     <w:lsdException w:name="footnote text" w:semiHidden="1" w:unhideWhenUsed="1"/>
     <w:lsdException w:name="annotation text" w:semiHidden="1" w:unhideWhenUsed="1"/>
     <w:lsdException w:name="header" w:semiHidden="1" w:unhideWhenUsed="1"/>
     <w:lsdException w:name="footer" w:semiHidden="1" w:unhideWhenUsed="1"/>
     <w:lsdException w:name="index heading" w:semiHidden="1" w:unhideWhenUsed="1"/>
-    <w:lsdException w:name="caption" w:semiHidden="1" w:uiPriority="35" w:unhideWhenUsed="1" w:qFormat="1"/>
+    <w:lsdException w:name="caption" w:uiPriority="35" w:semiHidden="1" w:unhideWhenUsed="1" w:qFormat="1"/>
     <w:lsdException w:name="table of figures" w:semiHidden="1" w:unhideWhenUsed="1"/>
     <w:lsdException w:name="envelope address" w:semiHidden="1" w:unhideWhenUsed="1"/>
     <w:lsdException w:name="envelope return" w:semiHidden="1" w:unhideWhenUsed="1"/>
@@ -4549,7 +4622,7 @@
     <w:lsdException w:name="Title" w:uiPriority="10" w:qFormat="1"/>
     <w:lsdException w:name="Closing" w:semiHidden="1" w:unhideWhenUsed="1"/>
     <w:lsdException w:name="Signature" w:semiHidden="1" w:unhideWhenUsed="1"/>
-    <w:lsdException w:name="Default Paragraph Font" w:semiHidden="1" w:uiPriority="1" w:unhideWhenUsed="1"/>
+    <w:lsdException w:name="Default Paragraph Font" w:uiPriority="1" w:semiHidden="1" w:unhideWhenUsed="1"/>
     <w:lsdException w:name="Body Text" w:semiHidden="1" w:unhideWhenUsed="1"/>
     <w:lsdException w:name="Body Text Indent" w:semiHidden="1" w:unhideWhenUsed="1"/>
     <w:lsdException w:name="List Continue" w:semiHidden="1" w:unhideWhenUsed="1"/>
@@ -4749,8 +4822,8 @@
     <w:lsdException w:name="Subtle Reference" w:uiPriority="31" w:qFormat="1"/>
     <w:lsdException w:name="Intense Reference" w:uiPriority="32" w:qFormat="1"/>
     <w:lsdException w:name="Book Title" w:uiPriority="33" w:qFormat="1"/>
-    <w:lsdException w:name="Bibliography" w:semiHidden="1" w:uiPriority="37" w:unhideWhenUsed="1"/>
-    <w:lsdException w:name="TOC Heading" w:semiHidden="1" w:uiPriority="39" w:unhideWhenUsed="1" w:qFormat="1"/>
+    <w:lsdException w:name="Bibliography" w:uiPriority="37" w:semiHidden="1" w:unhideWhenUsed="1"/>
+    <w:lsdException w:name="TOC Heading" w:uiPriority="39" w:semiHidden="1" w:unhideWhenUsed="1" w:qFormat="1"/>
     <w:lsdException w:name="Plain Table 1" w:uiPriority="41"/>
     <w:lsdException w:name="Plain Table 2" w:uiPriority="42"/>
     <w:lsdException w:name="Plain Table 3" w:uiPriority="43"/>
@@ -4856,16 +4929,16 @@
     <w:lsdException w:name="List Table 6 Colorful Accent 6" w:uiPriority="51"/>
     <w:lsdException w:name="List Table 7 Colorful Accent 6" w:uiPriority="52"/>
   </w:latentStyles>
-  <w:style w:type="paragraph" w:default="1" w:styleId="Normal">
+  <w:style w:type="paragraph" w:styleId="Normal" w:default="1">
     <w:name w:val="Normal"/>
     <w:qFormat/>
   </w:style>
-  <w:style w:type="character" w:default="1" w:styleId="DefaultParagraphFont">
+  <w:style w:type="character" w:styleId="DefaultParagraphFont" w:default="1">
     <w:name w:val="Default Paragraph Font"/>
     <w:uiPriority w:val="1"/>
     <w:unhideWhenUsed/>
   </w:style>
-  <w:style w:type="table" w:default="1" w:styleId="TableNormal">
+  <w:style w:type="table" w:styleId="TableNormal" w:default="1">
     <w:name w:val="Normal Table"/>
     <w:uiPriority w:val="99"/>
     <w:semiHidden/>
@@ -4880,7 +4953,7 @@
       </w:tblCellMar>
     </w:tblPr>
   </w:style>
-  <w:style w:type="numbering" w:default="1" w:styleId="NoList">
+  <w:style w:type="numbering" w:styleId="NoList" w:default="1">
     <w:name w:val="No List"/>
     <w:uiPriority w:val="99"/>
     <w:semiHidden/>
@@ -4901,7 +4974,7 @@
       <w:spacing w:after="0" w:line="240" w:lineRule="auto"/>
     </w:pPr>
   </w:style>
-  <w:style w:type="character" w:customStyle="1" w:styleId="HeaderChar">
+  <w:style w:type="character" w:styleId="HeaderChar" w:customStyle="1">
     <w:name w:val="Header Char"/>
     <w:basedOn w:val="DefaultParagraphFont"/>
     <w:link w:val="Header"/>
@@ -4923,12 +4996,38 @@
       <w:spacing w:after="0" w:line="240" w:lineRule="auto"/>
     </w:pPr>
   </w:style>
-  <w:style w:type="character" w:customStyle="1" w:styleId="FooterChar">
+  <w:style w:type="character" w:styleId="FooterChar" w:customStyle="1">
     <w:name w:val="Footer Char"/>
     <w:basedOn w:val="DefaultParagraphFont"/>
     <w:link w:val="Footer"/>
     <w:uiPriority w:val="99"/>
     <w:rsid w:val="007C1F2B"/>
+  </w:style>
+  <w:style xmlns:w="http://schemas.openxmlformats.org/wordprocessingml/2006/main" w:type="table" w:styleId="TableGrid">
+    <w:name xmlns:w="http://schemas.openxmlformats.org/wordprocessingml/2006/main" w:val="Table Grid"/>
+    <w:basedOn xmlns:w="http://schemas.openxmlformats.org/wordprocessingml/2006/main" w:val="TableNormal"/>
+    <w:uiPriority xmlns:w="http://schemas.openxmlformats.org/wordprocessingml/2006/main" w:val="59"/>
+    <w:rsid xmlns:w="http://schemas.openxmlformats.org/wordprocessingml/2006/main" w:val="00FB4123"/>
+    <w:pPr xmlns:w="http://schemas.openxmlformats.org/wordprocessingml/2006/main">
+      <w:spacing w:after="0" w:line="240" w:lineRule="auto"/>
+    </w:pPr>
+    <w:tblPr xmlns:w="http://schemas.openxmlformats.org/wordprocessingml/2006/main">
+      <w:tblInd w:w="0" w:type="dxa"/>
+      <w:tblBorders>
+        <w:top w:val="single" w:color="000000" w:themeColor="text1" w:sz="4" w:space="0"/>
+        <w:left w:val="single" w:color="000000" w:themeColor="text1" w:sz="4" w:space="0"/>
+        <w:bottom w:val="single" w:color="000000" w:themeColor="text1" w:sz="4" w:space="0"/>
+        <w:right w:val="single" w:color="000000" w:themeColor="text1" w:sz="4" w:space="0"/>
+        <w:insideH w:val="single" w:color="000000" w:themeColor="text1" w:sz="4" w:space="0"/>
+        <w:insideV w:val="single" w:color="000000" w:themeColor="text1" w:sz="4" w:space="0"/>
+      </w:tblBorders>
+      <w:tblCellMar>
+        <w:top w:w="0" w:type="dxa"/>
+        <w:left w:w="108" w:type="dxa"/>
+        <w:bottom w:w="0" w:type="dxa"/>
+        <w:right w:w="108" w:type="dxa"/>
+      </w:tblCellMar>
+    </w:tblPr>
   </w:style>
 </w:styles>
 </file>
